--- a/SKPL-Xpoint.docx
+++ b/SKPL-Xpoint.docx
@@ -1,6 +1,6 @@
 
 <file path=word/document.xml><?xml version="1.0" encoding="utf-8"?>
-<w:document xmlns:wpc="http://schemas.microsoft.com/office/word/2010/wordprocessingCanvas" xmlns:cx="http://schemas.microsoft.com/office/drawing/2014/chartex" xmlns:cx1="http://schemas.microsoft.com/office/drawing/2015/9/8/chartex" xmlns:cx2="http://schemas.microsoft.com/office/drawing/2015/10/21/chartex" xmlns:cx3="http://schemas.microsoft.com/office/drawing/2016/5/9/chartex" xmlns:cx4="http://schemas.microsoft.com/office/drawing/2016/5/10/chartex" xmlns:cx5="http://schemas.microsoft.com/office/drawing/2016/5/11/chartex" xmlns:cx6="http://schemas.microsoft.com/office/drawing/2016/5/12/chartex" xmlns:cx7="http://schemas.microsoft.com/office/drawing/2016/5/13/chartex" xmlns:cx8="http://schemas.microsoft.com/office/drawing/2016/5/14/chartex" xmlns:mc="http://schemas.openxmlformats.org/markup-compatibility/2006" xmlns:aink="http://schemas.microsoft.com/office/drawing/2016/ink" xmlns:am3d="http://schemas.microsoft.com/office/drawing/2017/model3d" xmlns:o="urn:schemas-microsoft-com:office:office" xmlns:r="http://schemas.openxmlformats.org/officeDocument/2006/relationships" xmlns:m="http://schemas.openxmlformats.org/officeDocument/2006/math" xmlns:v="urn:schemas-microsoft-com:vml" xmlns:wp14="http://schemas.microsoft.com/office/word/2010/wordprocessingDrawing" xmlns:wp="http://schemas.openxmlformats.org/drawingml/2006/wordprocessingDrawing" xmlns:w10="urn:schemas-microsoft-com:office:word" xmlns:w="http://schemas.openxmlformats.org/wordprocessingml/2006/main" xmlns:w14="http://schemas.microsoft.com/office/word/2010/wordml" xmlns:w15="http://schemas.microsoft.com/office/word/2012/wordml" xmlns:w16cex="http://schemas.microsoft.com/office/word/2018/wordml/cex" xmlns:w16cid="http://schemas.microsoft.com/office/word/2016/wordml/cid" xmlns:w16="http://schemas.microsoft.com/office/word/2018/wordml" xmlns:w16se="http://schemas.microsoft.com/office/word/2015/wordml/symex" xmlns:wpg="http://schemas.microsoft.com/office/word/2010/wordprocessingGroup" xmlns:wpi="http://schemas.microsoft.com/office/word/2010/wordprocessingInk" xmlns:wne="http://schemas.microsoft.com/office/word/2006/wordml" xmlns:wps="http://schemas.microsoft.com/office/word/2010/wordprocessingShape" mc:Ignorable="w14 w15 w16se w16cid w16 w16cex wp14">
+<w:document xmlns:wpc="http://schemas.microsoft.com/office/word/2010/wordprocessingCanvas" xmlns:cx="http://schemas.microsoft.com/office/drawing/2014/chartex" xmlns:cx1="http://schemas.microsoft.com/office/drawing/2015/9/8/chartex" xmlns:cx2="http://schemas.microsoft.com/office/drawing/2015/10/21/chartex" xmlns:cx3="http://schemas.microsoft.com/office/drawing/2016/5/9/chartex" xmlns:cx4="http://schemas.microsoft.com/office/drawing/2016/5/10/chartex" xmlns:cx5="http://schemas.microsoft.com/office/drawing/2016/5/11/chartex" xmlns:cx6="http://schemas.microsoft.com/office/drawing/2016/5/12/chartex" xmlns:cx7="http://schemas.microsoft.com/office/drawing/2016/5/13/chartex" xmlns:cx8="http://schemas.microsoft.com/office/drawing/2016/5/14/chartex" xmlns:mc="http://schemas.openxmlformats.org/markup-compatibility/2006" xmlns:aink="http://schemas.microsoft.com/office/drawing/2016/ink" xmlns:am3d="http://schemas.microsoft.com/office/drawing/2017/model3d" xmlns:o="urn:schemas-microsoft-com:office:office" xmlns:r="http://schemas.openxmlformats.org/officeDocument/2006/relationships" xmlns:m="http://schemas.openxmlformats.org/officeDocument/2006/math" xmlns:v="urn:schemas-microsoft-com:vml" xmlns:wp14="http://schemas.microsoft.com/office/word/2010/wordprocessingDrawing" xmlns:wp="http://schemas.openxmlformats.org/drawingml/2006/wordprocessingDrawing" xmlns:w10="urn:schemas-microsoft-com:office:word" xmlns:w="http://schemas.openxmlformats.org/wordprocessingml/2006/main" xmlns:w14="http://schemas.microsoft.com/office/word/2010/wordml" xmlns:w15="http://schemas.microsoft.com/office/word/2012/wordml" xmlns:w16cex="http://schemas.microsoft.com/office/word/2018/wordml/cex" xmlns:w16cid="http://schemas.microsoft.com/office/word/2016/wordml/cid" xmlns:w16="http://schemas.microsoft.com/office/word/2018/wordml" xmlns:w16sdtdh="http://schemas.microsoft.com/office/word/2020/wordml/sdtdatahash" xmlns:w16se="http://schemas.microsoft.com/office/word/2015/wordml/symex" xmlns:wpg="http://schemas.microsoft.com/office/word/2010/wordprocessingGroup" xmlns:wpi="http://schemas.microsoft.com/office/word/2010/wordprocessingInk" xmlns:wne="http://schemas.microsoft.com/office/word/2006/wordml" xmlns:wps="http://schemas.microsoft.com/office/word/2010/wordprocessingShape" mc:Ignorable="w14 w15 w16se w16cid w16 w16cex w16sdtdh wp14">
   <w:body>
     <w:p>
       <w:pPr>
@@ -244,14 +244,54 @@
           <w:sz w:val="28"/>
           <w:szCs w:val="28"/>
         </w:rPr>
-        <w:t>15-03-2020</w:t>
+        <w:t>02</w:t>
+      </w:r>
+      <w:r>
+        <w:rPr>
+          <w:rFonts w:eastAsia="Arial" w:cs="Arial"/>
+          <w:b/>
+          <w:color w:val="000000"/>
+          <w:sz w:val="28"/>
+          <w:szCs w:val="28"/>
+        </w:rPr>
+        <w:t>-</w:t>
+      </w:r>
+      <w:r>
+        <w:rPr>
+          <w:rFonts w:eastAsia="Arial" w:cs="Arial"/>
+          <w:b/>
+          <w:color w:val="000000"/>
+          <w:sz w:val="28"/>
+          <w:szCs w:val="28"/>
+        </w:rPr>
+        <w:t>04</w:t>
+      </w:r>
+      <w:r>
+        <w:rPr>
+          <w:rFonts w:eastAsia="Arial" w:cs="Arial"/>
+          <w:b/>
+          <w:color w:val="000000"/>
+          <w:sz w:val="28"/>
+          <w:szCs w:val="28"/>
+        </w:rPr>
+        <w:t>-202</w:t>
+      </w:r>
+      <w:r>
+        <w:rPr>
+          <w:rFonts w:eastAsia="Arial" w:cs="Arial"/>
+          <w:b/>
+          <w:color w:val="000000"/>
+          <w:sz w:val="28"/>
+          <w:szCs w:val="28"/>
+        </w:rPr>
+        <w:t>1</w:t>
       </w:r>
     </w:p>
     <w:p>
       <w:pPr>
         <w:pStyle w:val="Heading1"/>
       </w:pPr>
-      <w:bookmarkStart w:id="1" w:name="_Toc66966622"/>
+      <w:bookmarkStart w:id="1" w:name="_Toc68708713"/>
       <w:r>
         <w:lastRenderedPageBreak/>
         <w:t>Daftar Isi</w:t>
@@ -279,6 +319,7 @@
               <w:noProof/>
               <w:sz w:val="22"/>
               <w:szCs w:val="22"/>
+              <w:lang w:val="en-ID" w:eastAsia="en-ID"/>
             </w:rPr>
           </w:pPr>
           <w:r>
@@ -290,7 +331,7 @@
           <w:r>
             <w:fldChar w:fldCharType="separate"/>
           </w:r>
-          <w:hyperlink w:anchor="_Toc66966622" w:history="1">
+          <w:hyperlink w:anchor="_Toc68708713" w:history="1">
             <w:r>
               <w:rPr>
                 <w:rStyle w:val="Hyperlink"/>
@@ -317,7 +358,7 @@
                 <w:noProof/>
                 <w:webHidden/>
               </w:rPr>
-              <w:instrText xml:space="preserve"> PAGEREF _Toc66966622 \h </w:instrText>
+              <w:instrText xml:space="preserve"> PAGEREF _Toc68708713 \h </w:instrText>
             </w:r>
             <w:r>
               <w:rPr>
@@ -359,9 +400,10 @@
               <w:noProof/>
               <w:sz w:val="22"/>
               <w:szCs w:val="22"/>
+              <w:lang w:val="en-ID" w:eastAsia="en-ID"/>
             </w:rPr>
           </w:pPr>
-          <w:hyperlink w:anchor="_Toc66966623" w:history="1">
+          <w:hyperlink w:anchor="_Toc68708714" w:history="1">
             <w:r>
               <w:rPr>
                 <w:rStyle w:val="Hyperlink"/>
@@ -388,7 +430,7 @@
                 <w:noProof/>
                 <w:webHidden/>
               </w:rPr>
-              <w:instrText xml:space="preserve"> PAGEREF _Toc66966623 \h </w:instrText>
+              <w:instrText xml:space="preserve"> PAGEREF _Toc68708714 \h </w:instrText>
             </w:r>
             <w:r>
               <w:rPr>
@@ -431,9 +473,10 @@
               <w:noProof/>
               <w:sz w:val="22"/>
               <w:szCs w:val="22"/>
+              <w:lang w:val="en-ID" w:eastAsia="en-ID"/>
             </w:rPr>
           </w:pPr>
-          <w:hyperlink w:anchor="_Toc66966624" w:history="1">
+          <w:hyperlink w:anchor="_Toc68708715" w:history="1">
             <w:r>
               <w:rPr>
                 <w:rStyle w:val="Hyperlink"/>
@@ -448,6 +491,7 @@
                 <w:noProof/>
                 <w:sz w:val="22"/>
                 <w:szCs w:val="22"/>
+                <w:lang w:val="en-ID" w:eastAsia="en-ID"/>
               </w:rPr>
               <w:tab/>
             </w:r>
@@ -478,7 +522,7 @@
                 <w:noProof/>
                 <w:webHidden/>
               </w:rPr>
-              <w:instrText xml:space="preserve"> PAGEREF _Toc66966624 \h </w:instrText>
+              <w:instrText xml:space="preserve"> PAGEREF _Toc68708715 \h </w:instrText>
             </w:r>
             <w:r>
               <w:rPr>
@@ -521,9 +565,10 @@
               <w:noProof/>
               <w:sz w:val="22"/>
               <w:szCs w:val="22"/>
+              <w:lang w:val="en-ID" w:eastAsia="en-ID"/>
             </w:rPr>
           </w:pPr>
-          <w:hyperlink w:anchor="_Toc66966625" w:history="1">
+          <w:hyperlink w:anchor="_Toc68708716" w:history="1">
             <w:r>
               <w:rPr>
                 <w:rStyle w:val="Hyperlink"/>
@@ -538,6 +583,7 @@
                 <w:noProof/>
                 <w:sz w:val="22"/>
                 <w:szCs w:val="22"/>
+                <w:lang w:val="en-ID" w:eastAsia="en-ID"/>
               </w:rPr>
               <w:tab/>
             </w:r>
@@ -568,7 +614,7 @@
                 <w:noProof/>
                 <w:webHidden/>
               </w:rPr>
-              <w:instrText xml:space="preserve"> PAGEREF _Toc66966625 \h </w:instrText>
+              <w:instrText xml:space="preserve"> PAGEREF _Toc68708716 \h </w:instrText>
             </w:r>
             <w:r>
               <w:rPr>
@@ -611,9 +657,10 @@
               <w:noProof/>
               <w:sz w:val="22"/>
               <w:szCs w:val="22"/>
+              <w:lang w:val="en-ID" w:eastAsia="en-ID"/>
             </w:rPr>
           </w:pPr>
-          <w:hyperlink w:anchor="_Toc66966626" w:history="1">
+          <w:hyperlink w:anchor="_Toc68708717" w:history="1">
             <w:r>
               <w:rPr>
                 <w:rStyle w:val="Hyperlink"/>
@@ -628,6 +675,7 @@
                 <w:noProof/>
                 <w:sz w:val="22"/>
                 <w:szCs w:val="22"/>
+                <w:lang w:val="en-ID" w:eastAsia="en-ID"/>
               </w:rPr>
               <w:tab/>
             </w:r>
@@ -658,7 +706,7 @@
                 <w:noProof/>
                 <w:webHidden/>
               </w:rPr>
-              <w:instrText xml:space="preserve"> PAGEREF _Toc66966626 \h </w:instrText>
+              <w:instrText xml:space="preserve"> PAGEREF _Toc68708717 \h </w:instrText>
             </w:r>
             <w:r>
               <w:rPr>
@@ -701,9 +749,10 @@
               <w:noProof/>
               <w:sz w:val="22"/>
               <w:szCs w:val="22"/>
+              <w:lang w:val="en-ID" w:eastAsia="en-ID"/>
             </w:rPr>
           </w:pPr>
-          <w:hyperlink w:anchor="_Toc66966627" w:history="1">
+          <w:hyperlink w:anchor="_Toc68708718" w:history="1">
             <w:r>
               <w:rPr>
                 <w:rStyle w:val="Hyperlink"/>
@@ -718,6 +767,7 @@
                 <w:noProof/>
                 <w:sz w:val="22"/>
                 <w:szCs w:val="22"/>
+                <w:lang w:val="en-ID" w:eastAsia="en-ID"/>
               </w:rPr>
               <w:tab/>
             </w:r>
@@ -748,7 +798,7 @@
                 <w:noProof/>
                 <w:webHidden/>
               </w:rPr>
-              <w:instrText xml:space="preserve"> PAGEREF _Toc66966627 \h </w:instrText>
+              <w:instrText xml:space="preserve"> PAGEREF _Toc68708718 \h </w:instrText>
             </w:r>
             <w:r>
               <w:rPr>
@@ -791,9 +841,10 @@
               <w:noProof/>
               <w:sz w:val="22"/>
               <w:szCs w:val="22"/>
+              <w:lang w:val="en-ID" w:eastAsia="en-ID"/>
             </w:rPr>
           </w:pPr>
-          <w:hyperlink w:anchor="_Toc66966628" w:history="1">
+          <w:hyperlink w:anchor="_Toc68708719" w:history="1">
             <w:r>
               <w:rPr>
                 <w:rStyle w:val="Hyperlink"/>
@@ -808,6 +859,7 @@
                 <w:noProof/>
                 <w:sz w:val="22"/>
                 <w:szCs w:val="22"/>
+                <w:lang w:val="en-ID" w:eastAsia="en-ID"/>
               </w:rPr>
               <w:tab/>
             </w:r>
@@ -838,7 +890,7 @@
                 <w:noProof/>
                 <w:webHidden/>
               </w:rPr>
-              <w:instrText xml:space="preserve"> PAGEREF _Toc66966628 \h </w:instrText>
+              <w:instrText xml:space="preserve"> PAGEREF _Toc68708719 \h </w:instrText>
             </w:r>
             <w:r>
               <w:rPr>
@@ -881,9 +933,10 @@
               <w:noProof/>
               <w:sz w:val="22"/>
               <w:szCs w:val="22"/>
+              <w:lang w:val="en-ID" w:eastAsia="en-ID"/>
             </w:rPr>
           </w:pPr>
-          <w:hyperlink w:anchor="_Toc66966629" w:history="1">
+          <w:hyperlink w:anchor="_Toc68708720" w:history="1">
             <w:r>
               <w:rPr>
                 <w:rStyle w:val="Hyperlink"/>
@@ -898,6 +951,7 @@
                 <w:noProof/>
                 <w:sz w:val="22"/>
                 <w:szCs w:val="22"/>
+                <w:lang w:val="en-ID" w:eastAsia="en-ID"/>
               </w:rPr>
               <w:tab/>
             </w:r>
@@ -928,7 +982,7 @@
                 <w:noProof/>
                 <w:webHidden/>
               </w:rPr>
-              <w:instrText xml:space="preserve"> PAGEREF _Toc66966629 \h </w:instrText>
+              <w:instrText xml:space="preserve"> PAGEREF _Toc68708720 \h </w:instrText>
             </w:r>
             <w:r>
               <w:rPr>
@@ -971,9 +1025,10 @@
               <w:noProof/>
               <w:sz w:val="22"/>
               <w:szCs w:val="22"/>
+              <w:lang w:val="en-ID" w:eastAsia="en-ID"/>
             </w:rPr>
           </w:pPr>
-          <w:hyperlink w:anchor="_Toc66966630" w:history="1">
+          <w:hyperlink w:anchor="_Toc68708721" w:history="1">
             <w:r>
               <w:rPr>
                 <w:rStyle w:val="Hyperlink"/>
@@ -988,6 +1043,7 @@
                 <w:noProof/>
                 <w:sz w:val="22"/>
                 <w:szCs w:val="22"/>
+                <w:lang w:val="en-ID" w:eastAsia="en-ID"/>
               </w:rPr>
               <w:tab/>
             </w:r>
@@ -1018,7 +1074,7 @@
                 <w:noProof/>
                 <w:webHidden/>
               </w:rPr>
-              <w:instrText xml:space="preserve"> PAGEREF _Toc66966630 \h </w:instrText>
+              <w:instrText xml:space="preserve"> PAGEREF _Toc68708721 \h </w:instrText>
             </w:r>
             <w:r>
               <w:rPr>
@@ -1061,9 +1117,10 @@
               <w:noProof/>
               <w:sz w:val="22"/>
               <w:szCs w:val="22"/>
+              <w:lang w:val="en-ID" w:eastAsia="en-ID"/>
             </w:rPr>
           </w:pPr>
-          <w:hyperlink w:anchor="_Toc66966631" w:history="1">
+          <w:hyperlink w:anchor="_Toc68708722" w:history="1">
             <w:r>
               <w:rPr>
                 <w:rStyle w:val="Hyperlink"/>
@@ -1078,6 +1135,7 @@
                 <w:noProof/>
                 <w:sz w:val="22"/>
                 <w:szCs w:val="22"/>
+                <w:lang w:val="en-ID" w:eastAsia="en-ID"/>
               </w:rPr>
               <w:tab/>
             </w:r>
@@ -1108,7 +1166,7 @@
                 <w:noProof/>
                 <w:webHidden/>
               </w:rPr>
-              <w:instrText xml:space="preserve"> PAGEREF _Toc66966631 \h </w:instrText>
+              <w:instrText xml:space="preserve"> PAGEREF _Toc68708722 \h </w:instrText>
             </w:r>
             <w:r>
               <w:rPr>
@@ -1151,9 +1209,10 @@
               <w:noProof/>
               <w:sz w:val="22"/>
               <w:szCs w:val="22"/>
+              <w:lang w:val="en-ID" w:eastAsia="en-ID"/>
             </w:rPr>
           </w:pPr>
-          <w:hyperlink w:anchor="_Toc66966632" w:history="1">
+          <w:hyperlink w:anchor="_Toc68708723" w:history="1">
             <w:r>
               <w:rPr>
                 <w:rStyle w:val="Hyperlink"/>
@@ -1168,6 +1227,7 @@
                 <w:noProof/>
                 <w:sz w:val="22"/>
                 <w:szCs w:val="22"/>
+                <w:lang w:val="en-ID" w:eastAsia="en-ID"/>
               </w:rPr>
               <w:tab/>
             </w:r>
@@ -1198,7 +1258,7 @@
                 <w:noProof/>
                 <w:webHidden/>
               </w:rPr>
-              <w:instrText xml:space="preserve"> PAGEREF _Toc66966632 \h </w:instrText>
+              <w:instrText xml:space="preserve"> PAGEREF _Toc68708723 \h </w:instrText>
             </w:r>
             <w:r>
               <w:rPr>
@@ -1241,9 +1301,10 @@
               <w:noProof/>
               <w:sz w:val="22"/>
               <w:szCs w:val="22"/>
+              <w:lang w:val="en-ID" w:eastAsia="en-ID"/>
             </w:rPr>
           </w:pPr>
-          <w:hyperlink w:anchor="_Toc66966633" w:history="1">
+          <w:hyperlink w:anchor="_Toc68708724" w:history="1">
             <w:r>
               <w:rPr>
                 <w:rStyle w:val="Hyperlink"/>
@@ -1258,6 +1319,7 @@
                 <w:noProof/>
                 <w:sz w:val="22"/>
                 <w:szCs w:val="22"/>
+                <w:lang w:val="en-ID" w:eastAsia="en-ID"/>
               </w:rPr>
               <w:tab/>
             </w:r>
@@ -1288,7 +1350,7 @@
                 <w:noProof/>
                 <w:webHidden/>
               </w:rPr>
-              <w:instrText xml:space="preserve"> PAGEREF _Toc66966633 \h </w:instrText>
+              <w:instrText xml:space="preserve"> PAGEREF _Toc68708724 \h </w:instrText>
             </w:r>
             <w:r>
               <w:rPr>
@@ -1331,9 +1393,10 @@
               <w:noProof/>
               <w:sz w:val="22"/>
               <w:szCs w:val="22"/>
+              <w:lang w:val="en-ID" w:eastAsia="en-ID"/>
             </w:rPr>
           </w:pPr>
-          <w:hyperlink w:anchor="_Toc66966634" w:history="1">
+          <w:hyperlink w:anchor="_Toc68708725" w:history="1">
             <w:r>
               <w:rPr>
                 <w:rStyle w:val="Hyperlink"/>
@@ -1348,6 +1411,7 @@
                 <w:noProof/>
                 <w:sz w:val="22"/>
                 <w:szCs w:val="22"/>
+                <w:lang w:val="en-ID" w:eastAsia="en-ID"/>
               </w:rPr>
               <w:tab/>
             </w:r>
@@ -1378,7 +1442,7 @@
                 <w:noProof/>
                 <w:webHidden/>
               </w:rPr>
-              <w:instrText xml:space="preserve"> PAGEREF _Toc66966634 \h </w:instrText>
+              <w:instrText xml:space="preserve"> PAGEREF _Toc68708725 \h </w:instrText>
             </w:r>
             <w:r>
               <w:rPr>
@@ -1421,9 +1485,10 @@
               <w:noProof/>
               <w:sz w:val="22"/>
               <w:szCs w:val="22"/>
+              <w:lang w:val="en-ID" w:eastAsia="en-ID"/>
             </w:rPr>
           </w:pPr>
-          <w:hyperlink w:anchor="_Toc66966635" w:history="1">
+          <w:hyperlink w:anchor="_Toc68708726" w:history="1">
             <w:r>
               <w:rPr>
                 <w:rStyle w:val="Hyperlink"/>
@@ -1438,6 +1503,7 @@
                 <w:noProof/>
                 <w:sz w:val="22"/>
                 <w:szCs w:val="22"/>
+                <w:lang w:val="en-ID" w:eastAsia="en-ID"/>
               </w:rPr>
               <w:tab/>
             </w:r>
@@ -1468,7 +1534,7 @@
                 <w:noProof/>
                 <w:webHidden/>
               </w:rPr>
-              <w:instrText xml:space="preserve"> PAGEREF _Toc66966635 \h </w:instrText>
+              <w:instrText xml:space="preserve"> PAGEREF _Toc68708726 \h </w:instrText>
             </w:r>
             <w:r>
               <w:rPr>
@@ -1511,9 +1577,10 @@
               <w:noProof/>
               <w:sz w:val="22"/>
               <w:szCs w:val="22"/>
+              <w:lang w:val="en-ID" w:eastAsia="en-ID"/>
             </w:rPr>
           </w:pPr>
-          <w:hyperlink w:anchor="_Toc66966636" w:history="1">
+          <w:hyperlink w:anchor="_Toc68708727" w:history="1">
             <w:r>
               <w:rPr>
                 <w:rStyle w:val="Hyperlink"/>
@@ -1528,6 +1595,7 @@
                 <w:noProof/>
                 <w:sz w:val="22"/>
                 <w:szCs w:val="22"/>
+                <w:lang w:val="en-ID" w:eastAsia="en-ID"/>
               </w:rPr>
               <w:tab/>
             </w:r>
@@ -1558,7 +1626,7 @@
                 <w:noProof/>
                 <w:webHidden/>
               </w:rPr>
-              <w:instrText xml:space="preserve"> PAGEREF _Toc66966636 \h </w:instrText>
+              <w:instrText xml:space="preserve"> PAGEREF _Toc68708727 \h </w:instrText>
             </w:r>
             <w:r>
               <w:rPr>
@@ -1601,9 +1669,10 @@
               <w:noProof/>
               <w:sz w:val="22"/>
               <w:szCs w:val="22"/>
+              <w:lang w:val="en-ID" w:eastAsia="en-ID"/>
             </w:rPr>
           </w:pPr>
-          <w:hyperlink w:anchor="_Toc66966637" w:history="1">
+          <w:hyperlink w:anchor="_Toc68708728" w:history="1">
             <w:r>
               <w:rPr>
                 <w:rStyle w:val="Hyperlink"/>
@@ -1618,6 +1687,7 @@
                 <w:noProof/>
                 <w:sz w:val="22"/>
                 <w:szCs w:val="22"/>
+                <w:lang w:val="en-ID" w:eastAsia="en-ID"/>
               </w:rPr>
               <w:tab/>
             </w:r>
@@ -1647,7 +1717,7 @@
                 <w:noProof/>
                 <w:webHidden/>
               </w:rPr>
-              <w:instrText xml:space="preserve"> PAGEREF _Toc66966637 \h </w:instrText>
+              <w:instrText xml:space="preserve"> PAGEREF _Toc68708728 \h </w:instrText>
             </w:r>
             <w:r>
               <w:rPr>
@@ -1690,9 +1760,10 @@
               <w:noProof/>
               <w:sz w:val="22"/>
               <w:szCs w:val="22"/>
+              <w:lang w:val="en-ID" w:eastAsia="en-ID"/>
             </w:rPr>
           </w:pPr>
-          <w:hyperlink w:anchor="_Toc66966638" w:history="1">
+          <w:hyperlink w:anchor="_Toc68708729" w:history="1">
             <w:r>
               <w:rPr>
                 <w:rStyle w:val="Hyperlink"/>
@@ -1707,6 +1778,7 @@
                 <w:noProof/>
                 <w:sz w:val="22"/>
                 <w:szCs w:val="22"/>
+                <w:lang w:val="en-ID" w:eastAsia="en-ID"/>
               </w:rPr>
               <w:tab/>
             </w:r>
@@ -1737,7 +1809,7 @@
                 <w:noProof/>
                 <w:webHidden/>
               </w:rPr>
-              <w:instrText xml:space="preserve"> PAGEREF _Toc66966638 \h </w:instrText>
+              <w:instrText xml:space="preserve"> PAGEREF _Toc68708729 \h </w:instrText>
             </w:r>
             <w:r>
               <w:rPr>
@@ -1780,9 +1852,10 @@
               <w:noProof/>
               <w:sz w:val="22"/>
               <w:szCs w:val="22"/>
+              <w:lang w:val="en-ID" w:eastAsia="en-ID"/>
             </w:rPr>
           </w:pPr>
-          <w:hyperlink w:anchor="_Toc66966639" w:history="1">
+          <w:hyperlink w:anchor="_Toc68708730" w:history="1">
             <w:r>
               <w:rPr>
                 <w:rStyle w:val="Hyperlink"/>
@@ -1797,6 +1870,7 @@
                 <w:noProof/>
                 <w:sz w:val="22"/>
                 <w:szCs w:val="22"/>
+                <w:lang w:val="en-ID" w:eastAsia="en-ID"/>
               </w:rPr>
               <w:tab/>
             </w:r>
@@ -1827,7 +1901,7 @@
                 <w:noProof/>
                 <w:webHidden/>
               </w:rPr>
-              <w:instrText xml:space="preserve"> PAGEREF _Toc66966639 \h </w:instrText>
+              <w:instrText xml:space="preserve"> PAGEREF _Toc68708730 \h </w:instrText>
             </w:r>
             <w:r>
               <w:rPr>
@@ -1870,9 +1944,10 @@
               <w:noProof/>
               <w:sz w:val="22"/>
               <w:szCs w:val="22"/>
+              <w:lang w:val="en-ID" w:eastAsia="en-ID"/>
             </w:rPr>
           </w:pPr>
-          <w:hyperlink w:anchor="_Toc66966640" w:history="1">
+          <w:hyperlink w:anchor="_Toc68708731" w:history="1">
             <w:r>
               <w:rPr>
                 <w:rStyle w:val="Hyperlink"/>
@@ -1887,6 +1962,7 @@
                 <w:noProof/>
                 <w:sz w:val="22"/>
                 <w:szCs w:val="22"/>
+                <w:lang w:val="en-ID" w:eastAsia="en-ID"/>
               </w:rPr>
               <w:tab/>
             </w:r>
@@ -1917,7 +1993,7 @@
                 <w:noProof/>
                 <w:webHidden/>
               </w:rPr>
-              <w:instrText xml:space="preserve"> PAGEREF _Toc66966640 \h </w:instrText>
+              <w:instrText xml:space="preserve"> PAGEREF _Toc68708731 \h </w:instrText>
             </w:r>
             <w:r>
               <w:rPr>
@@ -1960,9 +2036,10 @@
               <w:noProof/>
               <w:sz w:val="22"/>
               <w:szCs w:val="22"/>
+              <w:lang w:val="en-ID" w:eastAsia="en-ID"/>
             </w:rPr>
           </w:pPr>
-          <w:hyperlink w:anchor="_Toc66966641" w:history="1">
+          <w:hyperlink w:anchor="_Toc68708732" w:history="1">
             <w:r>
               <w:rPr>
                 <w:rStyle w:val="Hyperlink"/>
@@ -1977,6 +2054,7 @@
                 <w:noProof/>
                 <w:sz w:val="22"/>
                 <w:szCs w:val="22"/>
+                <w:lang w:val="en-ID" w:eastAsia="en-ID"/>
               </w:rPr>
               <w:tab/>
             </w:r>
@@ -2007,7 +2085,7 @@
                 <w:noProof/>
                 <w:webHidden/>
               </w:rPr>
-              <w:instrText xml:space="preserve"> PAGEREF _Toc66966641 \h </w:instrText>
+              <w:instrText xml:space="preserve"> PAGEREF _Toc68708732 \h </w:instrText>
             </w:r>
             <w:r>
               <w:rPr>
@@ -2050,9 +2128,10 @@
               <w:noProof/>
               <w:sz w:val="22"/>
               <w:szCs w:val="22"/>
+              <w:lang w:val="en-ID" w:eastAsia="en-ID"/>
             </w:rPr>
           </w:pPr>
-          <w:hyperlink w:anchor="_Toc66966642" w:history="1">
+          <w:hyperlink w:anchor="_Toc68708733" w:history="1">
             <w:r>
               <w:rPr>
                 <w:rStyle w:val="Hyperlink"/>
@@ -2067,6 +2146,7 @@
                 <w:noProof/>
                 <w:sz w:val="22"/>
                 <w:szCs w:val="22"/>
+                <w:lang w:val="en-ID" w:eastAsia="en-ID"/>
               </w:rPr>
               <w:tab/>
             </w:r>
@@ -2097,7 +2177,7 @@
                 <w:noProof/>
                 <w:webHidden/>
               </w:rPr>
-              <w:instrText xml:space="preserve"> PAGEREF _Toc66966642 \h </w:instrText>
+              <w:instrText xml:space="preserve"> PAGEREF _Toc68708733 \h </w:instrText>
             </w:r>
             <w:r>
               <w:rPr>
@@ -2140,9 +2220,10 @@
               <w:noProof/>
               <w:sz w:val="22"/>
               <w:szCs w:val="22"/>
+              <w:lang w:val="en-ID" w:eastAsia="en-ID"/>
             </w:rPr>
           </w:pPr>
-          <w:hyperlink w:anchor="_Toc66966643" w:history="1">
+          <w:hyperlink w:anchor="_Toc68708734" w:history="1">
             <w:r>
               <w:rPr>
                 <w:rStyle w:val="Hyperlink"/>
@@ -2157,6 +2238,7 @@
                 <w:noProof/>
                 <w:sz w:val="22"/>
                 <w:szCs w:val="22"/>
+                <w:lang w:val="en-ID" w:eastAsia="en-ID"/>
               </w:rPr>
               <w:tab/>
             </w:r>
@@ -2187,7 +2269,7 @@
                 <w:noProof/>
                 <w:webHidden/>
               </w:rPr>
-              <w:instrText xml:space="preserve"> PAGEREF _Toc66966643 \h </w:instrText>
+              <w:instrText xml:space="preserve"> PAGEREF _Toc68708734 \h </w:instrText>
             </w:r>
             <w:r>
               <w:rPr>
@@ -2230,9 +2312,10 @@
               <w:noProof/>
               <w:sz w:val="22"/>
               <w:szCs w:val="22"/>
+              <w:lang w:val="en-ID" w:eastAsia="en-ID"/>
             </w:rPr>
           </w:pPr>
-          <w:hyperlink w:anchor="_Toc66966644" w:history="1">
+          <w:hyperlink w:anchor="_Toc68708735" w:history="1">
             <w:r>
               <w:rPr>
                 <w:rStyle w:val="Hyperlink"/>
@@ -2246,6 +2329,7 @@
                 <w:noProof/>
                 <w:sz w:val="22"/>
                 <w:szCs w:val="22"/>
+                <w:lang w:val="en-ID" w:eastAsia="en-ID"/>
               </w:rPr>
               <w:tab/>
             </w:r>
@@ -2285,7 +2369,7 @@
                 <w:noProof/>
                 <w:webHidden/>
               </w:rPr>
-              <w:instrText xml:space="preserve"> PAGEREF _Toc66966644 \h </w:instrText>
+              <w:instrText xml:space="preserve"> PAGEREF _Toc68708735 \h </w:instrText>
             </w:r>
             <w:r>
               <w:rPr>
@@ -2328,9 +2412,10 @@
               <w:noProof/>
               <w:sz w:val="22"/>
               <w:szCs w:val="22"/>
+              <w:lang w:val="en-ID" w:eastAsia="en-ID"/>
             </w:rPr>
           </w:pPr>
-          <w:hyperlink w:anchor="_Toc66966645" w:history="1">
+          <w:hyperlink w:anchor="_Toc68708736" w:history="1">
             <w:r>
               <w:rPr>
                 <w:rStyle w:val="Hyperlink"/>
@@ -2345,6 +2430,7 @@
                 <w:noProof/>
                 <w:sz w:val="22"/>
                 <w:szCs w:val="22"/>
+                <w:lang w:val="en-ID" w:eastAsia="en-ID"/>
               </w:rPr>
               <w:tab/>
             </w:r>
@@ -2374,7 +2460,7 @@
                 <w:noProof/>
                 <w:webHidden/>
               </w:rPr>
-              <w:instrText xml:space="preserve"> PAGEREF _Toc66966645 \h </w:instrText>
+              <w:instrText xml:space="preserve"> PAGEREF _Toc68708736 \h </w:instrText>
             </w:r>
             <w:r>
               <w:rPr>
@@ -2417,9 +2503,10 @@
               <w:noProof/>
               <w:sz w:val="22"/>
               <w:szCs w:val="22"/>
+              <w:lang w:val="en-ID" w:eastAsia="en-ID"/>
             </w:rPr>
           </w:pPr>
-          <w:hyperlink w:anchor="_Toc66966646" w:history="1">
+          <w:hyperlink w:anchor="_Toc68708737" w:history="1">
             <w:r>
               <w:rPr>
                 <w:rStyle w:val="Hyperlink"/>
@@ -2433,6 +2520,7 @@
                 <w:noProof/>
                 <w:sz w:val="22"/>
                 <w:szCs w:val="22"/>
+                <w:lang w:val="en-ID" w:eastAsia="en-ID"/>
               </w:rPr>
               <w:tab/>
             </w:r>
@@ -2441,7 +2529,7 @@
                 <w:rStyle w:val="Hyperlink"/>
                 <w:noProof/>
               </w:rPr>
-              <w:t>Description and Priority (Searching Table)</w:t>
+              <w:t>Description and Priority (Searching Tempat)</w:t>
             </w:r>
             <w:r>
               <w:rPr>
@@ -2462,7 +2550,7 @@
                 <w:noProof/>
                 <w:webHidden/>
               </w:rPr>
-              <w:instrText xml:space="preserve"> PAGEREF _Toc66966646 \h </w:instrText>
+              <w:instrText xml:space="preserve"> PAGEREF _Toc68708737 \h </w:instrText>
             </w:r>
             <w:r>
               <w:rPr>
@@ -2505,9 +2593,10 @@
               <w:noProof/>
               <w:sz w:val="22"/>
               <w:szCs w:val="22"/>
+              <w:lang w:val="en-ID" w:eastAsia="en-ID"/>
             </w:rPr>
           </w:pPr>
-          <w:hyperlink w:anchor="_Toc66966647" w:history="1">
+          <w:hyperlink w:anchor="_Toc68708738" w:history="1">
             <w:r>
               <w:rPr>
                 <w:rStyle w:val="Hyperlink"/>
@@ -2521,6 +2610,7 @@
                 <w:noProof/>
                 <w:sz w:val="22"/>
                 <w:szCs w:val="22"/>
+                <w:lang w:val="en-ID" w:eastAsia="en-ID"/>
               </w:rPr>
               <w:tab/>
             </w:r>
@@ -2529,7 +2619,7 @@
                 <w:rStyle w:val="Hyperlink"/>
                 <w:noProof/>
               </w:rPr>
-              <w:t>Stimulus/Response Sequences (Searching Table)</w:t>
+              <w:t>Stimulus/Response Sequences (Searching Tempat)</w:t>
             </w:r>
             <w:r>
               <w:rPr>
@@ -2550,7 +2640,7 @@
                 <w:noProof/>
                 <w:webHidden/>
               </w:rPr>
-              <w:instrText xml:space="preserve"> PAGEREF _Toc66966647 \h </w:instrText>
+              <w:instrText xml:space="preserve"> PAGEREF _Toc68708738 \h </w:instrText>
             </w:r>
             <w:r>
               <w:rPr>
@@ -2593,9 +2683,10 @@
               <w:noProof/>
               <w:sz w:val="22"/>
               <w:szCs w:val="22"/>
+              <w:lang w:val="en-ID" w:eastAsia="en-ID"/>
             </w:rPr>
           </w:pPr>
-          <w:hyperlink w:anchor="_Toc66966648" w:history="1">
+          <w:hyperlink w:anchor="_Toc68708739" w:history="1">
             <w:r>
               <w:rPr>
                 <w:rStyle w:val="Hyperlink"/>
@@ -2609,6 +2700,7 @@
                 <w:noProof/>
                 <w:sz w:val="22"/>
                 <w:szCs w:val="22"/>
+                <w:lang w:val="en-ID" w:eastAsia="en-ID"/>
               </w:rPr>
               <w:tab/>
             </w:r>
@@ -2617,7 +2709,7 @@
                 <w:rStyle w:val="Hyperlink"/>
                 <w:noProof/>
               </w:rPr>
-              <w:t>Functional Requirements (Searching Table)</w:t>
+              <w:t>Functional Requirements (Searching Tempat)</w:t>
             </w:r>
             <w:r>
               <w:rPr>
@@ -2638,7 +2730,7 @@
                 <w:noProof/>
                 <w:webHidden/>
               </w:rPr>
-              <w:instrText xml:space="preserve"> PAGEREF _Toc66966648 \h </w:instrText>
+              <w:instrText xml:space="preserve"> PAGEREF _Toc68708739 \h </w:instrText>
             </w:r>
             <w:r>
               <w:rPr>
@@ -2681,9 +2773,10 @@
               <w:noProof/>
               <w:sz w:val="22"/>
               <w:szCs w:val="22"/>
+              <w:lang w:val="en-ID" w:eastAsia="en-ID"/>
             </w:rPr>
           </w:pPr>
-          <w:hyperlink w:anchor="_Toc66966649" w:history="1">
+          <w:hyperlink w:anchor="_Toc68708740" w:history="1">
             <w:r>
               <w:rPr>
                 <w:rStyle w:val="Hyperlink"/>
@@ -2698,6 +2791,7 @@
                 <w:noProof/>
                 <w:sz w:val="22"/>
                 <w:szCs w:val="22"/>
+                <w:lang w:val="en-ID" w:eastAsia="en-ID"/>
               </w:rPr>
               <w:tab/>
             </w:r>
@@ -2728,7 +2822,7 @@
                 <w:noProof/>
                 <w:webHidden/>
               </w:rPr>
-              <w:instrText xml:space="preserve"> PAGEREF _Toc66966649 \h </w:instrText>
+              <w:instrText xml:space="preserve"> PAGEREF _Toc68708740 \h </w:instrText>
             </w:r>
             <w:r>
               <w:rPr>
@@ -2771,9 +2865,10 @@
               <w:noProof/>
               <w:sz w:val="22"/>
               <w:szCs w:val="22"/>
+              <w:lang w:val="en-ID" w:eastAsia="en-ID"/>
             </w:rPr>
           </w:pPr>
-          <w:hyperlink w:anchor="_Toc66966650" w:history="1">
+          <w:hyperlink w:anchor="_Toc68708741" w:history="1">
             <w:r>
               <w:rPr>
                 <w:rStyle w:val="Hyperlink"/>
@@ -2788,6 +2883,7 @@
                 <w:noProof/>
                 <w:sz w:val="22"/>
                 <w:szCs w:val="22"/>
+                <w:lang w:val="en-ID" w:eastAsia="en-ID"/>
               </w:rPr>
               <w:tab/>
             </w:r>
@@ -2844,7 +2940,7 @@
                 <w:noProof/>
                 <w:webHidden/>
               </w:rPr>
-              <w:instrText xml:space="preserve"> PAGEREF _Toc66966650 \h </w:instrText>
+              <w:instrText xml:space="preserve"> PAGEREF _Toc68708741 \h </w:instrText>
             </w:r>
             <w:r>
               <w:rPr>
@@ -2887,9 +2983,10 @@
               <w:noProof/>
               <w:sz w:val="22"/>
               <w:szCs w:val="22"/>
+              <w:lang w:val="en-ID" w:eastAsia="en-ID"/>
             </w:rPr>
           </w:pPr>
-          <w:hyperlink w:anchor="_Toc66966651" w:history="1">
+          <w:hyperlink w:anchor="_Toc68708742" w:history="1">
             <w:r>
               <w:rPr>
                 <w:rStyle w:val="Hyperlink"/>
@@ -2904,6 +3001,7 @@
                 <w:noProof/>
                 <w:sz w:val="22"/>
                 <w:szCs w:val="22"/>
+                <w:lang w:val="en-ID" w:eastAsia="en-ID"/>
               </w:rPr>
               <w:tab/>
             </w:r>
@@ -2934,7 +3032,7 @@
                 <w:noProof/>
                 <w:webHidden/>
               </w:rPr>
-              <w:instrText xml:space="preserve"> PAGEREF _Toc66966651 \h </w:instrText>
+              <w:instrText xml:space="preserve"> PAGEREF _Toc68708742 \h </w:instrText>
             </w:r>
             <w:r>
               <w:rPr>
@@ -2977,9 +3075,10 @@
               <w:noProof/>
               <w:sz w:val="22"/>
               <w:szCs w:val="22"/>
+              <w:lang w:val="en-ID" w:eastAsia="en-ID"/>
             </w:rPr>
           </w:pPr>
-          <w:hyperlink w:anchor="_Toc66966652" w:history="1">
+          <w:hyperlink w:anchor="_Toc68708743" w:history="1">
             <w:r>
               <w:rPr>
                 <w:rStyle w:val="Hyperlink"/>
@@ -2994,6 +3093,7 @@
                 <w:noProof/>
                 <w:sz w:val="22"/>
                 <w:szCs w:val="22"/>
+                <w:lang w:val="en-ID" w:eastAsia="en-ID"/>
               </w:rPr>
               <w:tab/>
             </w:r>
@@ -3024,7 +3124,7 @@
                 <w:noProof/>
                 <w:webHidden/>
               </w:rPr>
-              <w:instrText xml:space="preserve"> PAGEREF _Toc66966652 \h </w:instrText>
+              <w:instrText xml:space="preserve"> PAGEREF _Toc68708743 \h </w:instrText>
             </w:r>
             <w:r>
               <w:rPr>
@@ -3067,9 +3167,10 @@
               <w:noProof/>
               <w:sz w:val="22"/>
               <w:szCs w:val="22"/>
+              <w:lang w:val="en-ID" w:eastAsia="en-ID"/>
             </w:rPr>
           </w:pPr>
-          <w:hyperlink w:anchor="_Toc66966653" w:history="1">
+          <w:hyperlink w:anchor="_Toc68708744" w:history="1">
             <w:r>
               <w:rPr>
                 <w:rStyle w:val="Hyperlink"/>
@@ -3084,6 +3185,7 @@
                 <w:noProof/>
                 <w:sz w:val="22"/>
                 <w:szCs w:val="22"/>
+                <w:lang w:val="en-ID" w:eastAsia="en-ID"/>
               </w:rPr>
               <w:tab/>
             </w:r>
@@ -3114,7 +3216,7 @@
                 <w:noProof/>
                 <w:webHidden/>
               </w:rPr>
-              <w:instrText xml:space="preserve"> PAGEREF _Toc66966653 \h </w:instrText>
+              <w:instrText xml:space="preserve"> PAGEREF _Toc68708744 \h </w:instrText>
             </w:r>
             <w:r>
               <w:rPr>
@@ -3157,9 +3259,10 @@
               <w:noProof/>
               <w:sz w:val="22"/>
               <w:szCs w:val="22"/>
+              <w:lang w:val="en-ID" w:eastAsia="en-ID"/>
             </w:rPr>
           </w:pPr>
-          <w:hyperlink w:anchor="_Toc66966654" w:history="1">
+          <w:hyperlink w:anchor="_Toc68708745" w:history="1">
             <w:r>
               <w:rPr>
                 <w:rStyle w:val="Hyperlink"/>
@@ -3174,6 +3277,7 @@
                 <w:noProof/>
                 <w:sz w:val="22"/>
                 <w:szCs w:val="22"/>
+                <w:lang w:val="en-ID" w:eastAsia="en-ID"/>
               </w:rPr>
               <w:tab/>
             </w:r>
@@ -3204,7 +3308,7 @@
                 <w:noProof/>
                 <w:webHidden/>
               </w:rPr>
-              <w:instrText xml:space="preserve"> PAGEREF _Toc66966654 \h </w:instrText>
+              <w:instrText xml:space="preserve"> PAGEREF _Toc68708745 \h </w:instrText>
             </w:r>
             <w:r>
               <w:rPr>
@@ -3247,9 +3351,10 @@
               <w:noProof/>
               <w:sz w:val="22"/>
               <w:szCs w:val="22"/>
+              <w:lang w:val="en-ID" w:eastAsia="en-ID"/>
             </w:rPr>
           </w:pPr>
-          <w:hyperlink w:anchor="_Toc66966655" w:history="1">
+          <w:hyperlink w:anchor="_Toc68708746" w:history="1">
             <w:r>
               <w:rPr>
                 <w:rStyle w:val="Hyperlink"/>
@@ -3264,6 +3369,7 @@
                 <w:noProof/>
                 <w:sz w:val="22"/>
                 <w:szCs w:val="22"/>
+                <w:lang w:val="en-ID" w:eastAsia="en-ID"/>
               </w:rPr>
               <w:tab/>
             </w:r>
@@ -3294,7 +3400,7 @@
                 <w:noProof/>
                 <w:webHidden/>
               </w:rPr>
-              <w:instrText xml:space="preserve"> PAGEREF _Toc66966655 \h </w:instrText>
+              <w:instrText xml:space="preserve"> PAGEREF _Toc68708746 \h </w:instrText>
             </w:r>
             <w:r>
               <w:rPr>
@@ -3337,9 +3443,10 @@
               <w:noProof/>
               <w:sz w:val="22"/>
               <w:szCs w:val="22"/>
+              <w:lang w:val="en-ID" w:eastAsia="en-ID"/>
             </w:rPr>
           </w:pPr>
-          <w:hyperlink w:anchor="_Toc66966656" w:history="1">
+          <w:hyperlink w:anchor="_Toc68708747" w:history="1">
             <w:r>
               <w:rPr>
                 <w:rStyle w:val="Hyperlink"/>
@@ -3354,6 +3461,7 @@
                 <w:noProof/>
                 <w:sz w:val="22"/>
                 <w:szCs w:val="22"/>
+                <w:lang w:val="en-ID" w:eastAsia="en-ID"/>
               </w:rPr>
               <w:tab/>
             </w:r>
@@ -3384,7 +3492,7 @@
                 <w:noProof/>
                 <w:webHidden/>
               </w:rPr>
-              <w:instrText xml:space="preserve"> PAGEREF _Toc66966656 \h </w:instrText>
+              <w:instrText xml:space="preserve"> PAGEREF _Toc68708747 \h </w:instrText>
             </w:r>
             <w:r>
               <w:rPr>
@@ -3427,9 +3535,10 @@
               <w:noProof/>
               <w:sz w:val="22"/>
               <w:szCs w:val="22"/>
+              <w:lang w:val="en-ID" w:eastAsia="en-ID"/>
             </w:rPr>
           </w:pPr>
-          <w:hyperlink w:anchor="_Toc66966657" w:history="1">
+          <w:hyperlink w:anchor="_Toc68708748" w:history="1">
             <w:r>
               <w:rPr>
                 <w:rStyle w:val="Hyperlink"/>
@@ -3444,6 +3553,7 @@
                 <w:noProof/>
                 <w:sz w:val="22"/>
                 <w:szCs w:val="22"/>
+                <w:lang w:val="en-ID" w:eastAsia="en-ID"/>
               </w:rPr>
               <w:tab/>
             </w:r>
@@ -3474,7 +3584,7 @@
                 <w:noProof/>
                 <w:webHidden/>
               </w:rPr>
-              <w:instrText xml:space="preserve"> PAGEREF _Toc66966657 \h </w:instrText>
+              <w:instrText xml:space="preserve"> PAGEREF _Toc68708748 \h </w:instrText>
             </w:r>
             <w:r>
               <w:rPr>
@@ -3517,9 +3627,10 @@
               <w:noProof/>
               <w:sz w:val="22"/>
               <w:szCs w:val="22"/>
+              <w:lang w:val="en-ID" w:eastAsia="en-ID"/>
             </w:rPr>
           </w:pPr>
-          <w:hyperlink w:anchor="_Toc66966658" w:history="1">
+          <w:hyperlink w:anchor="_Toc68708749" w:history="1">
             <w:r>
               <w:rPr>
                 <w:rStyle w:val="Hyperlink"/>
@@ -3534,6 +3645,7 @@
                 <w:noProof/>
                 <w:sz w:val="22"/>
                 <w:szCs w:val="22"/>
+                <w:lang w:val="en-ID" w:eastAsia="en-ID"/>
               </w:rPr>
               <w:tab/>
             </w:r>
@@ -3564,7 +3676,7 @@
                 <w:noProof/>
                 <w:webHidden/>
               </w:rPr>
-              <w:instrText xml:space="preserve"> PAGEREF _Toc66966658 \h </w:instrText>
+              <w:instrText xml:space="preserve"> PAGEREF _Toc68708749 \h </w:instrText>
             </w:r>
             <w:r>
               <w:rPr>
@@ -3607,9 +3719,10 @@
               <w:noProof/>
               <w:sz w:val="22"/>
               <w:szCs w:val="22"/>
+              <w:lang w:val="en-ID" w:eastAsia="en-ID"/>
             </w:rPr>
           </w:pPr>
-          <w:hyperlink w:anchor="_Toc66966659" w:history="1">
+          <w:hyperlink w:anchor="_Toc68708750" w:history="1">
             <w:r>
               <w:rPr>
                 <w:rStyle w:val="Hyperlink"/>
@@ -3624,6 +3737,7 @@
                 <w:noProof/>
                 <w:sz w:val="22"/>
                 <w:szCs w:val="22"/>
+                <w:lang w:val="en-ID" w:eastAsia="en-ID"/>
               </w:rPr>
               <w:tab/>
             </w:r>
@@ -3654,7 +3768,7 @@
                 <w:noProof/>
                 <w:webHidden/>
               </w:rPr>
-              <w:instrText xml:space="preserve"> PAGEREF _Toc66966659 \h </w:instrText>
+              <w:instrText xml:space="preserve"> PAGEREF _Toc68708750 \h </w:instrText>
             </w:r>
             <w:r>
               <w:rPr>
@@ -3697,9 +3811,10 @@
               <w:noProof/>
               <w:sz w:val="22"/>
               <w:szCs w:val="22"/>
+              <w:lang w:val="en-ID" w:eastAsia="en-ID"/>
             </w:rPr>
           </w:pPr>
-          <w:hyperlink w:anchor="_Toc66966660" w:history="1">
+          <w:hyperlink w:anchor="_Toc68708751" w:history="1">
             <w:r>
               <w:rPr>
                 <w:rStyle w:val="Hyperlink"/>
@@ -3714,6 +3829,7 @@
                 <w:noProof/>
                 <w:sz w:val="22"/>
                 <w:szCs w:val="22"/>
+                <w:lang w:val="en-ID" w:eastAsia="en-ID"/>
               </w:rPr>
               <w:tab/>
             </w:r>
@@ -3744,7 +3860,7 @@
                 <w:noProof/>
                 <w:webHidden/>
               </w:rPr>
-              <w:instrText xml:space="preserve"> PAGEREF _Toc66966660 \h </w:instrText>
+              <w:instrText xml:space="preserve"> PAGEREF _Toc68708751 \h </w:instrText>
             </w:r>
             <w:r>
               <w:rPr>
@@ -3787,9 +3903,10 @@
               <w:noProof/>
               <w:sz w:val="22"/>
               <w:szCs w:val="22"/>
+              <w:lang w:val="en-ID" w:eastAsia="en-ID"/>
             </w:rPr>
           </w:pPr>
-          <w:hyperlink w:anchor="_Toc66966661" w:history="1">
+          <w:hyperlink w:anchor="_Toc68708752" w:history="1">
             <w:r>
               <w:rPr>
                 <w:rStyle w:val="Hyperlink"/>
@@ -3804,6 +3921,7 @@
                 <w:noProof/>
                 <w:sz w:val="22"/>
                 <w:szCs w:val="22"/>
+                <w:lang w:val="en-ID" w:eastAsia="en-ID"/>
               </w:rPr>
               <w:tab/>
             </w:r>
@@ -3834,7 +3952,7 @@
                 <w:noProof/>
                 <w:webHidden/>
               </w:rPr>
-              <w:instrText xml:space="preserve"> PAGEREF _Toc66966661 \h </w:instrText>
+              <w:instrText xml:space="preserve"> PAGEREF _Toc68708752 \h </w:instrText>
             </w:r>
             <w:r>
               <w:rPr>
@@ -3877,9 +3995,10 @@
               <w:noProof/>
               <w:sz w:val="22"/>
               <w:szCs w:val="22"/>
+              <w:lang w:val="en-ID" w:eastAsia="en-ID"/>
             </w:rPr>
           </w:pPr>
-          <w:hyperlink w:anchor="_Toc66966662" w:history="1">
+          <w:hyperlink w:anchor="_Toc68708753" w:history="1">
             <w:r>
               <w:rPr>
                 <w:rStyle w:val="Hyperlink"/>
@@ -3894,6 +4013,7 @@
                 <w:noProof/>
                 <w:sz w:val="22"/>
                 <w:szCs w:val="22"/>
+                <w:lang w:val="en-ID" w:eastAsia="en-ID"/>
               </w:rPr>
               <w:tab/>
             </w:r>
@@ -3924,7 +4044,7 @@
                 <w:noProof/>
                 <w:webHidden/>
               </w:rPr>
-              <w:instrText xml:space="preserve"> PAGEREF _Toc66966662 \h </w:instrText>
+              <w:instrText xml:space="preserve"> PAGEREF _Toc68708753 \h </w:instrText>
             </w:r>
             <w:r>
               <w:rPr>
@@ -3967,9 +4087,10 @@
               <w:noProof/>
               <w:sz w:val="22"/>
               <w:szCs w:val="22"/>
+              <w:lang w:val="en-ID" w:eastAsia="en-ID"/>
             </w:rPr>
           </w:pPr>
-          <w:hyperlink w:anchor="_Toc66966663" w:history="1">
+          <w:hyperlink w:anchor="_Toc68708754" w:history="1">
             <w:r>
               <w:rPr>
                 <w:rStyle w:val="Hyperlink"/>
@@ -3983,6 +4104,7 @@
                 <w:noProof/>
                 <w:sz w:val="22"/>
                 <w:szCs w:val="22"/>
+                <w:lang w:val="en-ID" w:eastAsia="en-ID"/>
               </w:rPr>
               <w:tab/>
             </w:r>
@@ -4012,7 +4134,7 @@
                 <w:noProof/>
                 <w:webHidden/>
               </w:rPr>
-              <w:instrText xml:space="preserve"> PAGEREF _Toc66966663 \h </w:instrText>
+              <w:instrText xml:space="preserve"> PAGEREF _Toc68708754 \h </w:instrText>
             </w:r>
             <w:r>
               <w:rPr>
@@ -4055,9 +4177,10 @@
               <w:noProof/>
               <w:sz w:val="22"/>
               <w:szCs w:val="22"/>
+              <w:lang w:val="en-ID" w:eastAsia="en-ID"/>
             </w:rPr>
           </w:pPr>
-          <w:hyperlink w:anchor="_Toc66966664" w:history="1">
+          <w:hyperlink w:anchor="_Toc68708755" w:history="1">
             <w:r>
               <w:rPr>
                 <w:rStyle w:val="Hyperlink"/>
@@ -4071,6 +4194,7 @@
                 <w:noProof/>
                 <w:sz w:val="22"/>
                 <w:szCs w:val="22"/>
+                <w:lang w:val="en-ID" w:eastAsia="en-ID"/>
               </w:rPr>
               <w:tab/>
             </w:r>
@@ -4100,7 +4224,7 @@
                 <w:noProof/>
                 <w:webHidden/>
               </w:rPr>
-              <w:instrText xml:space="preserve"> PAGEREF _Toc66966664 \h </w:instrText>
+              <w:instrText xml:space="preserve"> PAGEREF _Toc68708755 \h </w:instrText>
             </w:r>
             <w:r>
               <w:rPr>
@@ -4143,9 +4267,10 @@
               <w:noProof/>
               <w:sz w:val="22"/>
               <w:szCs w:val="22"/>
+              <w:lang w:val="en-ID" w:eastAsia="en-ID"/>
             </w:rPr>
           </w:pPr>
-          <w:hyperlink w:anchor="_Toc66966665" w:history="1">
+          <w:hyperlink w:anchor="_Toc68708756" w:history="1">
             <w:r>
               <w:rPr>
                 <w:rStyle w:val="Hyperlink"/>
@@ -4160,6 +4285,7 @@
                 <w:noProof/>
                 <w:sz w:val="22"/>
                 <w:szCs w:val="22"/>
+                <w:lang w:val="en-ID" w:eastAsia="en-ID"/>
               </w:rPr>
               <w:tab/>
             </w:r>
@@ -4190,7 +4316,7 @@
                 <w:noProof/>
                 <w:webHidden/>
               </w:rPr>
-              <w:instrText xml:space="preserve"> PAGEREF _Toc66966665 \h </w:instrText>
+              <w:instrText xml:space="preserve"> PAGEREF _Toc68708756 \h </w:instrText>
             </w:r>
             <w:r>
               <w:rPr>
@@ -4233,9 +4359,10 @@
               <w:noProof/>
               <w:sz w:val="22"/>
               <w:szCs w:val="22"/>
+              <w:lang w:val="en-ID" w:eastAsia="en-ID"/>
             </w:rPr>
           </w:pPr>
-          <w:hyperlink w:anchor="_Toc66966666" w:history="1">
+          <w:hyperlink w:anchor="_Toc68708757" w:history="1">
             <w:r>
               <w:rPr>
                 <w:rStyle w:val="Hyperlink"/>
@@ -4250,6 +4377,7 @@
                 <w:noProof/>
                 <w:sz w:val="22"/>
                 <w:szCs w:val="22"/>
+                <w:lang w:val="en-ID" w:eastAsia="en-ID"/>
               </w:rPr>
               <w:tab/>
             </w:r>
@@ -4280,7 +4408,7 @@
                 <w:noProof/>
                 <w:webHidden/>
               </w:rPr>
-              <w:instrText xml:space="preserve"> PAGEREF _Toc66966666 \h </w:instrText>
+              <w:instrText xml:space="preserve"> PAGEREF _Toc68708757 \h </w:instrText>
             </w:r>
             <w:r>
               <w:rPr>
@@ -4323,9 +4451,10 @@
               <w:noProof/>
               <w:sz w:val="22"/>
               <w:szCs w:val="22"/>
+              <w:lang w:val="en-ID" w:eastAsia="en-ID"/>
             </w:rPr>
           </w:pPr>
-          <w:hyperlink w:anchor="_Toc66966667" w:history="1">
+          <w:hyperlink w:anchor="_Toc68708758" w:history="1">
             <w:r>
               <w:rPr>
                 <w:rStyle w:val="Hyperlink"/>
@@ -4340,6 +4469,7 @@
                 <w:noProof/>
                 <w:sz w:val="22"/>
                 <w:szCs w:val="22"/>
+                <w:lang w:val="en-ID" w:eastAsia="en-ID"/>
               </w:rPr>
               <w:tab/>
             </w:r>
@@ -4370,7 +4500,7 @@
                 <w:noProof/>
                 <w:webHidden/>
               </w:rPr>
-              <w:instrText xml:space="preserve"> PAGEREF _Toc66966667 \h </w:instrText>
+              <w:instrText xml:space="preserve"> PAGEREF _Toc68708758 \h </w:instrText>
             </w:r>
             <w:r>
               <w:rPr>
@@ -4413,9 +4543,10 @@
               <w:noProof/>
               <w:sz w:val="22"/>
               <w:szCs w:val="22"/>
+              <w:lang w:val="en-ID" w:eastAsia="en-ID"/>
             </w:rPr>
           </w:pPr>
-          <w:hyperlink w:anchor="_Toc66966668" w:history="1">
+          <w:hyperlink w:anchor="_Toc68708759" w:history="1">
             <w:r>
               <w:rPr>
                 <w:rStyle w:val="Hyperlink"/>
@@ -4430,6 +4561,7 @@
                 <w:noProof/>
                 <w:sz w:val="22"/>
                 <w:szCs w:val="22"/>
+                <w:lang w:val="en-ID" w:eastAsia="en-ID"/>
               </w:rPr>
               <w:tab/>
             </w:r>
@@ -4460,7 +4592,7 @@
                 <w:noProof/>
                 <w:webHidden/>
               </w:rPr>
-              <w:instrText xml:space="preserve"> PAGEREF _Toc66966668 \h </w:instrText>
+              <w:instrText xml:space="preserve"> PAGEREF _Toc68708759 \h </w:instrText>
             </w:r>
             <w:r>
               <w:rPr>
@@ -4503,9 +4635,10 @@
               <w:noProof/>
               <w:sz w:val="22"/>
               <w:szCs w:val="22"/>
+              <w:lang w:val="en-ID" w:eastAsia="en-ID"/>
             </w:rPr>
           </w:pPr>
-          <w:hyperlink w:anchor="_Toc66966669" w:history="1">
+          <w:hyperlink w:anchor="_Toc68708760" w:history="1">
             <w:r>
               <w:rPr>
                 <w:rStyle w:val="Hyperlink"/>
@@ -4520,6 +4653,7 @@
                 <w:noProof/>
                 <w:sz w:val="22"/>
                 <w:szCs w:val="22"/>
+                <w:lang w:val="en-ID" w:eastAsia="en-ID"/>
               </w:rPr>
               <w:tab/>
             </w:r>
@@ -4550,7 +4684,7 @@
                 <w:noProof/>
                 <w:webHidden/>
               </w:rPr>
-              <w:instrText xml:space="preserve"> PAGEREF _Toc66966669 \h </w:instrText>
+              <w:instrText xml:space="preserve"> PAGEREF _Toc68708760 \h </w:instrText>
             </w:r>
             <w:r>
               <w:rPr>
@@ -4593,9 +4727,10 @@
               <w:noProof/>
               <w:sz w:val="22"/>
               <w:szCs w:val="22"/>
+              <w:lang w:val="en-ID" w:eastAsia="en-ID"/>
             </w:rPr>
           </w:pPr>
-          <w:hyperlink w:anchor="_Toc66966670" w:history="1">
+          <w:hyperlink w:anchor="_Toc68708761" w:history="1">
             <w:r>
               <w:rPr>
                 <w:rStyle w:val="Hyperlink"/>
@@ -4610,6 +4745,7 @@
                 <w:noProof/>
                 <w:sz w:val="22"/>
                 <w:szCs w:val="22"/>
+                <w:lang w:val="en-ID" w:eastAsia="en-ID"/>
               </w:rPr>
               <w:tab/>
             </w:r>
@@ -4640,7 +4776,7 @@
                 <w:noProof/>
                 <w:webHidden/>
               </w:rPr>
-              <w:instrText xml:space="preserve"> PAGEREF _Toc66966670 \h </w:instrText>
+              <w:instrText xml:space="preserve"> PAGEREF _Toc68708761 \h </w:instrText>
             </w:r>
             <w:r>
               <w:rPr>
@@ -4683,9 +4819,10 @@
               <w:noProof/>
               <w:sz w:val="22"/>
               <w:szCs w:val="22"/>
+              <w:lang w:val="en-ID" w:eastAsia="en-ID"/>
             </w:rPr>
           </w:pPr>
-          <w:hyperlink w:anchor="_Toc66966671" w:history="1">
+          <w:hyperlink w:anchor="_Toc68708762" w:history="1">
             <w:r>
               <w:rPr>
                 <w:rStyle w:val="Hyperlink"/>
@@ -4700,6 +4837,7 @@
                 <w:noProof/>
                 <w:sz w:val="22"/>
                 <w:szCs w:val="22"/>
+                <w:lang w:val="en-ID" w:eastAsia="en-ID"/>
               </w:rPr>
               <w:tab/>
             </w:r>
@@ -4729,7 +4867,7 @@
                 <w:noProof/>
                 <w:webHidden/>
               </w:rPr>
-              <w:instrText xml:space="preserve"> PAGEREF _Toc66966671 \h </w:instrText>
+              <w:instrText xml:space="preserve"> PAGEREF _Toc68708762 \h </w:instrText>
             </w:r>
             <w:r>
               <w:rPr>
@@ -4772,9 +4910,10 @@
               <w:noProof/>
               <w:sz w:val="22"/>
               <w:szCs w:val="22"/>
+              <w:lang w:val="en-ID" w:eastAsia="en-ID"/>
             </w:rPr>
           </w:pPr>
-          <w:hyperlink w:anchor="_Toc66966672" w:history="1">
+          <w:hyperlink w:anchor="_Toc68708763" w:history="1">
             <w:r>
               <w:rPr>
                 <w:rStyle w:val="Hyperlink"/>
@@ -4789,6 +4928,7 @@
                 <w:noProof/>
                 <w:sz w:val="22"/>
                 <w:szCs w:val="22"/>
+                <w:lang w:val="en-ID" w:eastAsia="en-ID"/>
               </w:rPr>
               <w:tab/>
             </w:r>
@@ -4819,7 +4959,7 @@
                 <w:noProof/>
                 <w:webHidden/>
               </w:rPr>
-              <w:instrText xml:space="preserve"> PAGEREF _Toc66966672 \h </w:instrText>
+              <w:instrText xml:space="preserve"> PAGEREF _Toc68708763 \h </w:instrText>
             </w:r>
             <w:r>
               <w:rPr>
@@ -4862,9 +5002,10 @@
               <w:noProof/>
               <w:sz w:val="22"/>
               <w:szCs w:val="22"/>
+              <w:lang w:val="en-ID" w:eastAsia="en-ID"/>
             </w:rPr>
           </w:pPr>
-          <w:hyperlink w:anchor="_Toc66966673" w:history="1">
+          <w:hyperlink w:anchor="_Toc68708764" w:history="1">
             <w:r>
               <w:rPr>
                 <w:rStyle w:val="Hyperlink"/>
@@ -4879,6 +5020,7 @@
                 <w:noProof/>
                 <w:sz w:val="22"/>
                 <w:szCs w:val="22"/>
+                <w:lang w:val="en-ID" w:eastAsia="en-ID"/>
               </w:rPr>
               <w:tab/>
             </w:r>
@@ -4909,7 +5051,7 @@
                 <w:noProof/>
                 <w:webHidden/>
               </w:rPr>
-              <w:instrText xml:space="preserve"> PAGEREF _Toc66966673 \h </w:instrText>
+              <w:instrText xml:space="preserve"> PAGEREF _Toc68708764 \h </w:instrText>
             </w:r>
             <w:r>
               <w:rPr>
@@ -4952,9 +5094,10 @@
               <w:noProof/>
               <w:sz w:val="22"/>
               <w:szCs w:val="22"/>
+              <w:lang w:val="en-ID" w:eastAsia="en-ID"/>
             </w:rPr>
           </w:pPr>
-          <w:hyperlink w:anchor="_Toc66966674" w:history="1">
+          <w:hyperlink w:anchor="_Toc68708765" w:history="1">
             <w:r>
               <w:rPr>
                 <w:rStyle w:val="Hyperlink"/>
@@ -4969,6 +5112,7 @@
                 <w:noProof/>
                 <w:sz w:val="22"/>
                 <w:szCs w:val="22"/>
+                <w:lang w:val="en-ID" w:eastAsia="en-ID"/>
               </w:rPr>
               <w:tab/>
             </w:r>
@@ -4999,7 +5143,7 @@
                 <w:noProof/>
                 <w:webHidden/>
               </w:rPr>
-              <w:instrText xml:space="preserve"> PAGEREF _Toc66966674 \h </w:instrText>
+              <w:instrText xml:space="preserve"> PAGEREF _Toc68708765 \h </w:instrText>
             </w:r>
             <w:r>
               <w:rPr>
@@ -5042,9 +5186,10 @@
               <w:noProof/>
               <w:sz w:val="22"/>
               <w:szCs w:val="22"/>
+              <w:lang w:val="en-ID" w:eastAsia="en-ID"/>
             </w:rPr>
           </w:pPr>
-          <w:hyperlink w:anchor="_Toc66966675" w:history="1">
+          <w:hyperlink w:anchor="_Toc68708766" w:history="1">
             <w:r>
               <w:rPr>
                 <w:rStyle w:val="Hyperlink"/>
@@ -5059,6 +5204,7 @@
                 <w:noProof/>
                 <w:sz w:val="22"/>
                 <w:szCs w:val="22"/>
+                <w:lang w:val="en-ID" w:eastAsia="en-ID"/>
               </w:rPr>
               <w:tab/>
             </w:r>
@@ -5089,7 +5235,7 @@
                 <w:noProof/>
                 <w:webHidden/>
               </w:rPr>
-              <w:instrText xml:space="preserve"> PAGEREF _Toc66966675 \h </w:instrText>
+              <w:instrText xml:space="preserve"> PAGEREF _Toc68708766 \h </w:instrText>
             </w:r>
             <w:r>
               <w:rPr>
@@ -5132,9 +5278,10 @@
               <w:noProof/>
               <w:sz w:val="22"/>
               <w:szCs w:val="22"/>
+              <w:lang w:val="en-ID" w:eastAsia="en-ID"/>
             </w:rPr>
           </w:pPr>
-          <w:hyperlink w:anchor="_Toc66966676" w:history="1">
+          <w:hyperlink w:anchor="_Toc68708767" w:history="1">
             <w:r>
               <w:rPr>
                 <w:rStyle w:val="Hyperlink"/>
@@ -5149,6 +5296,7 @@
                 <w:noProof/>
                 <w:sz w:val="22"/>
                 <w:szCs w:val="22"/>
+                <w:lang w:val="en-ID" w:eastAsia="en-ID"/>
               </w:rPr>
               <w:tab/>
             </w:r>
@@ -5178,7 +5326,7 @@
                 <w:noProof/>
                 <w:webHidden/>
               </w:rPr>
-              <w:instrText xml:space="preserve"> PAGEREF _Toc66966676 \h </w:instrText>
+              <w:instrText xml:space="preserve"> PAGEREF _Toc68708767 \h </w:instrText>
             </w:r>
             <w:r>
               <w:rPr>
@@ -5221,9 +5369,10 @@
               <w:noProof/>
               <w:sz w:val="22"/>
               <w:szCs w:val="22"/>
+              <w:lang w:val="en-ID" w:eastAsia="en-ID"/>
             </w:rPr>
           </w:pPr>
-          <w:hyperlink w:anchor="_Toc66966677" w:history="1">
+          <w:hyperlink w:anchor="_Toc68708768" w:history="1">
             <w:r>
               <w:rPr>
                 <w:rStyle w:val="Hyperlink"/>
@@ -5238,6 +5387,7 @@
                 <w:noProof/>
                 <w:sz w:val="22"/>
                 <w:szCs w:val="22"/>
+                <w:lang w:val="en-ID" w:eastAsia="en-ID"/>
               </w:rPr>
               <w:tab/>
             </w:r>
@@ -5267,7 +5417,7 @@
                 <w:noProof/>
                 <w:webHidden/>
               </w:rPr>
-              <w:instrText xml:space="preserve"> PAGEREF _Toc66966677 \h </w:instrText>
+              <w:instrText xml:space="preserve"> PAGEREF _Toc68708768 \h </w:instrText>
             </w:r>
             <w:r>
               <w:rPr>
@@ -5414,7 +5564,7 @@
       <w:pPr>
         <w:pStyle w:val="Heading1"/>
       </w:pPr>
-      <w:bookmarkStart w:id="2" w:name="_Toc66966623"/>
+      <w:bookmarkStart w:id="2" w:name="_Toc68708714"/>
       <w:r>
         <w:lastRenderedPageBreak/>
         <w:t>Revision History</w:t>
@@ -6109,7 +6259,37 @@
               <w:rPr>
                 <w:rFonts w:eastAsia="Arial" w:cs="Arial"/>
               </w:rPr>
-              <w:t>06-05-2020</w:t>
+              <w:t>0</w:t>
+            </w:r>
+            <w:r>
+              <w:rPr>
+                <w:rFonts w:eastAsia="Arial" w:cs="Arial"/>
+              </w:rPr>
+              <w:t>2</w:t>
+            </w:r>
+            <w:r>
+              <w:rPr>
+                <w:rFonts w:eastAsia="Arial" w:cs="Arial"/>
+              </w:rPr>
+              <w:t>-</w:t>
+            </w:r>
+            <w:r>
+              <w:rPr>
+                <w:rFonts w:eastAsia="Arial" w:cs="Arial"/>
+              </w:rPr>
+              <w:t>04</w:t>
+            </w:r>
+            <w:r>
+              <w:rPr>
+                <w:rFonts w:eastAsia="Arial" w:cs="Arial"/>
+              </w:rPr>
+              <w:t>-202</w:t>
+            </w:r>
+            <w:r>
+              <w:rPr>
+                <w:rFonts w:eastAsia="Arial" w:cs="Arial"/>
+              </w:rPr>
+              <w:t>1</w:t>
             </w:r>
           </w:p>
         </w:tc>
@@ -6438,7 +6618,7 @@
         </w:rPr>
       </w:pPr>
       <w:bookmarkStart w:id="3" w:name="_1fob9te" w:colFirst="0" w:colLast="0"/>
-      <w:bookmarkStart w:id="4" w:name="_Toc66966624"/>
+      <w:bookmarkStart w:id="4" w:name="_Toc68708715"/>
       <w:bookmarkEnd w:id="3"/>
       <w:r>
         <w:rPr>
@@ -6457,7 +6637,7 @@
           <w:numId w:val="14"/>
         </w:numPr>
       </w:pPr>
-      <w:bookmarkStart w:id="5" w:name="_Toc66966625"/>
+      <w:bookmarkStart w:id="5" w:name="_Toc68708716"/>
       <w:r>
         <w:rPr>
           <w:rFonts w:eastAsia="Arial" w:cs="Arial"/>
@@ -6510,7 +6690,7 @@
           <w:numId w:val="14"/>
         </w:numPr>
       </w:pPr>
-      <w:bookmarkStart w:id="7" w:name="_Toc66966626"/>
+      <w:bookmarkStart w:id="7" w:name="_Toc68708717"/>
       <w:r>
         <w:rPr>
           <w:rFonts w:eastAsia="Arial" w:cs="Arial"/>
@@ -6543,7 +6723,7 @@
           <w:numId w:val="14"/>
         </w:numPr>
       </w:pPr>
-      <w:bookmarkStart w:id="9" w:name="_Toc66966627"/>
+      <w:bookmarkStart w:id="9" w:name="_Toc68708718"/>
       <w:r>
         <w:rPr>
           <w:rFonts w:eastAsia="Arial" w:cs="Arial"/>
@@ -6616,7 +6796,7 @@
           <w:numId w:val="14"/>
         </w:numPr>
       </w:pPr>
-      <w:bookmarkStart w:id="11" w:name="_Toc66966628"/>
+      <w:bookmarkStart w:id="11" w:name="_Toc68708719"/>
       <w:r>
         <w:rPr>
           <w:rFonts w:eastAsia="Arial" w:cs="Arial"/>
@@ -6663,7 +6843,7 @@
           <w:numId w:val="14"/>
         </w:numPr>
       </w:pPr>
-      <w:bookmarkStart w:id="13" w:name="_Toc66966629"/>
+      <w:bookmarkStart w:id="13" w:name="_Toc68708720"/>
       <w:r>
         <w:rPr>
           <w:rFonts w:eastAsia="Arial" w:cs="Arial"/>
@@ -6721,7 +6901,7 @@
         </w:rPr>
       </w:pPr>
       <w:bookmarkStart w:id="15" w:name="_4d34og8" w:colFirst="0" w:colLast="0"/>
-      <w:bookmarkStart w:id="16" w:name="_Toc66966630"/>
+      <w:bookmarkStart w:id="16" w:name="_Toc68708721"/>
       <w:bookmarkEnd w:id="15"/>
       <w:r>
         <w:rPr>
@@ -6740,7 +6920,7 @@
           <w:numId w:val="14"/>
         </w:numPr>
       </w:pPr>
-      <w:bookmarkStart w:id="17" w:name="_Toc66966631"/>
+      <w:bookmarkStart w:id="17" w:name="_Toc68708722"/>
       <w:r>
         <w:rPr>
           <w:rFonts w:eastAsia="Arial" w:cs="Arial"/>
@@ -6773,7 +6953,7 @@
           <w:numId w:val="14"/>
         </w:numPr>
       </w:pPr>
-      <w:bookmarkStart w:id="19" w:name="_Toc66966632"/>
+      <w:bookmarkStart w:id="19" w:name="_Toc68708723"/>
       <w:r>
         <w:rPr>
           <w:rFonts w:eastAsia="Arial" w:cs="Arial"/>
@@ -6911,7 +7091,7 @@
           <w:numId w:val="14"/>
         </w:numPr>
       </w:pPr>
-      <w:bookmarkStart w:id="21" w:name="_Toc66966633"/>
+      <w:bookmarkStart w:id="21" w:name="_Toc68708724"/>
       <w:r>
         <w:rPr>
           <w:rFonts w:eastAsia="Arial" w:cs="Arial"/>
@@ -7046,7 +7226,7 @@
           <w:numId w:val="14"/>
         </w:numPr>
       </w:pPr>
-      <w:bookmarkStart w:id="23" w:name="_Toc66966634"/>
+      <w:bookmarkStart w:id="23" w:name="_Toc68708725"/>
       <w:r>
         <w:rPr>
           <w:rFonts w:eastAsia="Arial" w:cs="Arial"/>
@@ -7304,7 +7484,7 @@
           <w:numId w:val="14"/>
         </w:numPr>
       </w:pPr>
-      <w:bookmarkStart w:id="25" w:name="_Toc66966635"/>
+      <w:bookmarkStart w:id="25" w:name="_Toc68708726"/>
       <w:r>
         <w:rPr>
           <w:rFonts w:eastAsia="Arial" w:cs="Arial"/>
@@ -7433,7 +7613,7 @@
           <w:numId w:val="14"/>
         </w:numPr>
       </w:pPr>
-      <w:bookmarkStart w:id="28" w:name="_Toc66966636"/>
+      <w:bookmarkStart w:id="28" w:name="_Toc68708727"/>
       <w:r>
         <w:rPr>
           <w:rFonts w:eastAsia="Arial" w:cs="Arial"/>
@@ -7629,7 +7809,7 @@
           <w:numId w:val="14"/>
         </w:numPr>
       </w:pPr>
-      <w:bookmarkStart w:id="29" w:name="_Toc66966637"/>
+      <w:bookmarkStart w:id="29" w:name="_Toc68708728"/>
       <w:r>
         <w:t>Business Partner Documentation</w:t>
       </w:r>
@@ -7771,7 +7951,7 @@
           <w:numId w:val="14"/>
         </w:numPr>
       </w:pPr>
-      <w:bookmarkStart w:id="32" w:name="_Toc66966638"/>
+      <w:bookmarkStart w:id="32" w:name="_Toc68708729"/>
       <w:r>
         <w:rPr>
           <w:rFonts w:eastAsia="Arial" w:cs="Arial"/>
@@ -7962,7 +8142,7 @@
         </w:rPr>
       </w:pPr>
       <w:bookmarkStart w:id="33" w:name="_44sinio" w:colFirst="0" w:colLast="0"/>
-      <w:bookmarkStart w:id="34" w:name="_Toc66966639"/>
+      <w:bookmarkStart w:id="34" w:name="_Toc68708730"/>
       <w:bookmarkEnd w:id="33"/>
       <w:r>
         <w:rPr>
@@ -7981,7 +8161,7 @@
           <w:numId w:val="14"/>
         </w:numPr>
       </w:pPr>
-      <w:bookmarkStart w:id="35" w:name="_Toc66966640"/>
+      <w:bookmarkStart w:id="35" w:name="_Toc68708731"/>
       <w:r>
         <w:rPr>
           <w:rFonts w:eastAsia="Arial" w:cs="Arial"/>
@@ -8179,7 +8359,7 @@
           <w:numId w:val="14"/>
         </w:numPr>
       </w:pPr>
-      <w:bookmarkStart w:id="37" w:name="_Toc66966641"/>
+      <w:bookmarkStart w:id="37" w:name="_Toc68708732"/>
       <w:r>
         <w:rPr>
           <w:rFonts w:eastAsia="Arial" w:cs="Arial"/>
@@ -8262,7 +8442,7 @@
           <w:numId w:val="14"/>
         </w:numPr>
       </w:pPr>
-      <w:bookmarkStart w:id="39" w:name="_Toc66966642"/>
+      <w:bookmarkStart w:id="39" w:name="_Toc68708733"/>
       <w:r>
         <w:rPr>
           <w:rFonts w:eastAsia="Arial" w:cs="Arial"/>
@@ -8331,7 +8511,7 @@
           <w:numId w:val="14"/>
         </w:numPr>
       </w:pPr>
-      <w:bookmarkStart w:id="41" w:name="_Toc66966643"/>
+      <w:bookmarkStart w:id="41" w:name="_Toc68708734"/>
       <w:r>
         <w:rPr>
           <w:rFonts w:eastAsia="Arial" w:cs="Arial"/>
@@ -8382,7 +8562,7 @@
         </w:numPr>
       </w:pPr>
       <w:bookmarkStart w:id="42" w:name="_4i7ojhp" w:colFirst="0" w:colLast="0"/>
-      <w:bookmarkStart w:id="43" w:name="_Toc66966644"/>
+      <w:bookmarkStart w:id="43" w:name="_Toc68708735"/>
       <w:bookmarkEnd w:id="42"/>
       <w:r>
         <w:rPr>
@@ -8409,7 +8589,7 @@
           <w:numId w:val="14"/>
         </w:numPr>
       </w:pPr>
-      <w:bookmarkStart w:id="44" w:name="_Toc66966645"/>
+      <w:bookmarkStart w:id="44" w:name="_Toc68708736"/>
       <w:r>
         <w:t>Searching</w:t>
       </w:r>
@@ -8427,9 +8607,15 @@
         </w:numPr>
         <w:ind w:left="709"/>
       </w:pPr>
-      <w:bookmarkStart w:id="45" w:name="_Toc66966646"/>
-      <w:r>
-        <w:t>Description and Priority (Searching Table)</w:t>
+      <w:bookmarkStart w:id="45" w:name="_Toc68708737"/>
+      <w:r>
+        <w:t>Description and Priority (Searching T</w:t>
+      </w:r>
+      <w:r>
+        <w:t>empat</w:t>
+      </w:r>
+      <w:r>
+        <w:t>)</w:t>
       </w:r>
       <w:bookmarkEnd w:id="45"/>
     </w:p>
@@ -8443,7 +8629,21 @@
           <w:i/>
           <w:iCs/>
         </w:rPr>
-        <w:t xml:space="preserve">Searching Table </w:t>
+        <w:t>Searching T</w:t>
+      </w:r>
+      <w:r>
+        <w:rPr>
+          <w:i/>
+          <w:iCs/>
+        </w:rPr>
+        <w:t>empat</w:t>
+      </w:r>
+      <w:r>
+        <w:rPr>
+          <w:i/>
+          <w:iCs/>
+        </w:rPr>
+        <w:t xml:space="preserve"> </w:t>
       </w:r>
       <w:r>
         <w:t xml:space="preserve">merupakan fitur yang tersedia bagi </w:t>
@@ -8488,9 +8688,15 @@
         </w:numPr>
         <w:ind w:left="709"/>
       </w:pPr>
-      <w:bookmarkStart w:id="46" w:name="_Toc66966647"/>
-      <w:r>
-        <w:t>Stimulus/Response Sequences (Searching Table)</w:t>
+      <w:bookmarkStart w:id="46" w:name="_Toc68708738"/>
+      <w:r>
+        <w:t>Stimulus/Response Sequences (Searching T</w:t>
+      </w:r>
+      <w:r>
+        <w:t>empat</w:t>
+      </w:r>
+      <w:r>
+        <w:t>)</w:t>
       </w:r>
       <w:bookmarkEnd w:id="46"/>
     </w:p>
@@ -8516,9 +8722,15 @@
         </w:numPr>
         <w:ind w:left="709"/>
       </w:pPr>
-      <w:bookmarkStart w:id="47" w:name="_Toc66966648"/>
-      <w:r>
-        <w:t>Functional Requirements (Searching Table)</w:t>
+      <w:bookmarkStart w:id="47" w:name="_Toc68708739"/>
+      <w:r>
+        <w:t>Functional Requirements (Searching T</w:t>
+      </w:r>
+      <w:r>
+        <w:t>empat</w:t>
+      </w:r>
+      <w:r>
+        <w:t>)</w:t>
       </w:r>
       <w:bookmarkEnd w:id="47"/>
     </w:p>
@@ -8532,7 +8744,10 @@
         <w:ind w:left="1560"/>
       </w:pPr>
       <w:r>
-        <w:t>Sistem menampilkan halaman Searching Table</w:t>
+        <w:t xml:space="preserve">Sistem menampilkan halaman Searching </w:t>
+      </w:r>
+      <w:r>
+        <w:t>Tempat</w:t>
       </w:r>
     </w:p>
     <w:p>
@@ -8563,7 +8778,7 @@
           <w:numId w:val="14"/>
         </w:numPr>
       </w:pPr>
-      <w:bookmarkStart w:id="48" w:name="_Toc66966649"/>
+      <w:bookmarkStart w:id="48" w:name="_Toc68708740"/>
       <w:r>
         <w:rPr>
           <w:rFonts w:eastAsia="Arial" w:cs="Arial"/>
@@ -8584,7 +8799,7 @@
           <w:rFonts w:eastAsia="Arial" w:cs="Arial"/>
         </w:rPr>
       </w:pPr>
-      <w:bookmarkStart w:id="49" w:name="_Toc66966650"/>
+      <w:bookmarkStart w:id="49" w:name="_Toc68708741"/>
       <w:r>
         <w:rPr>
           <w:rFonts w:eastAsia="Arial" w:cs="Arial"/>
@@ -8792,7 +9007,7 @@
           <w:rFonts w:eastAsia="Arial" w:cs="Arial"/>
         </w:rPr>
       </w:pPr>
-      <w:bookmarkStart w:id="50" w:name="_Toc66966651"/>
+      <w:bookmarkStart w:id="50" w:name="_Toc68708742"/>
       <w:r>
         <w:rPr>
           <w:rFonts w:eastAsia="Arial" w:cs="Arial"/>
@@ -8987,7 +9202,7 @@
           <w:rFonts w:eastAsia="Arial" w:cs="Arial"/>
         </w:rPr>
       </w:pPr>
-      <w:bookmarkStart w:id="51" w:name="_Toc66966652"/>
+      <w:bookmarkStart w:id="51" w:name="_Toc68708743"/>
       <w:r>
         <w:rPr>
           <w:rFonts w:eastAsia="Arial" w:cs="Arial"/>
@@ -9142,7 +9357,7 @@
           <w:numId w:val="14"/>
         </w:numPr>
       </w:pPr>
-      <w:bookmarkStart w:id="52" w:name="_Toc66966653"/>
+      <w:bookmarkStart w:id="52" w:name="_Toc68708744"/>
       <w:r>
         <w:rPr>
           <w:rFonts w:eastAsia="Arial" w:cs="Arial"/>
@@ -9163,7 +9378,7 @@
           <w:rFonts w:eastAsia="Arial" w:cs="Arial"/>
         </w:rPr>
       </w:pPr>
-      <w:bookmarkStart w:id="53" w:name="_Toc66966654"/>
+      <w:bookmarkStart w:id="53" w:name="_Toc68708745"/>
       <w:r>
         <w:rPr>
           <w:rFonts w:eastAsia="Arial" w:cs="Arial"/>
@@ -9378,7 +9593,7 @@
           <w:rFonts w:eastAsia="Arial" w:cs="Arial"/>
         </w:rPr>
       </w:pPr>
-      <w:bookmarkStart w:id="54" w:name="_Toc66966655"/>
+      <w:bookmarkStart w:id="54" w:name="_Toc68708746"/>
       <w:r>
         <w:rPr>
           <w:rFonts w:eastAsia="Arial" w:cs="Arial"/>
@@ -9534,7 +9749,7 @@
           <w:rFonts w:eastAsia="Arial" w:cs="Arial"/>
         </w:rPr>
       </w:pPr>
-      <w:bookmarkStart w:id="55" w:name="_Toc66966656"/>
+      <w:bookmarkStart w:id="55" w:name="_Toc68708747"/>
       <w:r>
         <w:rPr>
           <w:rFonts w:eastAsia="Arial" w:cs="Arial"/>
@@ -9726,7 +9941,7 @@
           <w:numId w:val="14"/>
         </w:numPr>
       </w:pPr>
-      <w:bookmarkStart w:id="56" w:name="_Toc66966657"/>
+      <w:bookmarkStart w:id="56" w:name="_Toc68708748"/>
       <w:r>
         <w:rPr>
           <w:rFonts w:eastAsia="Arial" w:cs="Arial"/>
@@ -9747,7 +9962,7 @@
           <w:rFonts w:eastAsia="Arial" w:cs="Arial"/>
         </w:rPr>
       </w:pPr>
-      <w:bookmarkStart w:id="57" w:name="_Toc66966658"/>
+      <w:bookmarkStart w:id="57" w:name="_Toc68708749"/>
       <w:r>
         <w:rPr>
           <w:rFonts w:eastAsia="Arial" w:cs="Arial"/>
@@ -9897,7 +10112,7 @@
           <w:rFonts w:eastAsia="Arial" w:cs="Arial"/>
         </w:rPr>
       </w:pPr>
-      <w:bookmarkStart w:id="58" w:name="_Toc66966659"/>
+      <w:bookmarkStart w:id="58" w:name="_Toc68708750"/>
       <w:r>
         <w:rPr>
           <w:rFonts w:eastAsia="Arial" w:cs="Arial"/>
@@ -9964,7 +10179,7 @@
           <w:rFonts w:eastAsia="Arial" w:cs="Arial"/>
         </w:rPr>
       </w:pPr>
-      <w:bookmarkStart w:id="59" w:name="_Toc66966660"/>
+      <w:bookmarkStart w:id="59" w:name="_Toc68708751"/>
       <w:r>
         <w:rPr>
           <w:rFonts w:eastAsia="Arial" w:cs="Arial"/>
@@ -10023,7 +10238,7 @@
           <w:rFonts w:cs="Arial"/>
         </w:rPr>
       </w:pPr>
-      <w:bookmarkStart w:id="60" w:name="_Toc66966661"/>
+      <w:bookmarkStart w:id="60" w:name="_Toc68708752"/>
       <w:r>
         <w:rPr>
           <w:rFonts w:cs="Arial"/>
@@ -10044,7 +10259,7 @@
           <w:rFonts w:cs="Arial"/>
         </w:rPr>
       </w:pPr>
-      <w:bookmarkStart w:id="61" w:name="_Toc66966662"/>
+      <w:bookmarkStart w:id="61" w:name="_Toc68708753"/>
       <w:r>
         <w:rPr>
           <w:rFonts w:cs="Arial"/>
@@ -10116,7 +10331,7 @@
         </w:numPr>
         <w:ind w:left="851"/>
       </w:pPr>
-      <w:bookmarkStart w:id="62" w:name="_Toc66966663"/>
+      <w:bookmarkStart w:id="62" w:name="_Toc68708754"/>
       <w:r>
         <w:t>Stimulus/Response Sequences (Payment)</w:t>
       </w:r>
@@ -10178,7 +10393,7 @@
         </w:numPr>
         <w:ind w:left="851"/>
       </w:pPr>
-      <w:bookmarkStart w:id="63" w:name="_Toc66966664"/>
+      <w:bookmarkStart w:id="63" w:name="_Toc68708755"/>
       <w:r>
         <w:t>Functional Requirements (Payment)</w:t>
       </w:r>
@@ -10245,7 +10460,7 @@
           <w:numId w:val="14"/>
         </w:numPr>
       </w:pPr>
-      <w:bookmarkStart w:id="64" w:name="_Toc66966665"/>
+      <w:bookmarkStart w:id="64" w:name="_Toc68708756"/>
       <w:r>
         <w:rPr>
           <w:rFonts w:eastAsia="Arial" w:cs="Arial"/>
@@ -10266,7 +10481,7 @@
           <w:rFonts w:eastAsia="Arial" w:cs="Arial"/>
         </w:rPr>
       </w:pPr>
-      <w:bookmarkStart w:id="65" w:name="_Toc66966666"/>
+      <w:bookmarkStart w:id="65" w:name="_Toc68708757"/>
       <w:r>
         <w:rPr>
           <w:rFonts w:eastAsia="Arial" w:cs="Arial"/>
@@ -10500,7 +10715,7 @@
           <w:rFonts w:eastAsia="Arial" w:cs="Arial"/>
         </w:rPr>
       </w:pPr>
-      <w:bookmarkStart w:id="66" w:name="_Toc66966667"/>
+      <w:bookmarkStart w:id="66" w:name="_Toc68708758"/>
       <w:r>
         <w:rPr>
           <w:rFonts w:eastAsia="Arial" w:cs="Arial"/>
@@ -10578,7 +10793,7 @@
           <w:rFonts w:eastAsia="Arial" w:cs="Arial"/>
         </w:rPr>
       </w:pPr>
-      <w:bookmarkStart w:id="67" w:name="_Toc66966668"/>
+      <w:bookmarkStart w:id="67" w:name="_Toc68708759"/>
       <w:r>
         <w:rPr>
           <w:rFonts w:eastAsia="Arial" w:cs="Arial"/>
@@ -10868,7 +11083,7 @@
           <w:rFonts w:eastAsia="Arial" w:cs="Arial"/>
         </w:rPr>
       </w:pPr>
-      <w:bookmarkStart w:id="69" w:name="_Toc66966669"/>
+      <w:bookmarkStart w:id="69" w:name="_Toc68708760"/>
       <w:r>
         <w:rPr>
           <w:rFonts w:eastAsia="Arial" w:cs="Arial"/>
@@ -10886,7 +11101,7 @@
         </w:numPr>
       </w:pPr>
       <w:bookmarkStart w:id="70" w:name="_1pxezwc" w:colFirst="0" w:colLast="0"/>
-      <w:bookmarkStart w:id="71" w:name="_Toc66966670"/>
+      <w:bookmarkStart w:id="71" w:name="_Toc68708761"/>
       <w:bookmarkEnd w:id="70"/>
       <w:r>
         <w:rPr>
@@ -11132,7 +11347,7 @@
           <w:numId w:val="14"/>
         </w:numPr>
       </w:pPr>
-      <w:bookmarkStart w:id="72" w:name="_Toc66966671"/>
+      <w:bookmarkStart w:id="72" w:name="_Toc68708762"/>
       <w:r>
         <w:t>Safety Requirements</w:t>
       </w:r>
@@ -11222,7 +11437,7 @@
           <w:numId w:val="14"/>
         </w:numPr>
       </w:pPr>
-      <w:bookmarkStart w:id="74" w:name="_Toc66966672"/>
+      <w:bookmarkStart w:id="74" w:name="_Toc68708763"/>
       <w:r>
         <w:rPr>
           <w:rFonts w:eastAsia="Arial" w:cs="Arial"/>
@@ -11324,7 +11539,7 @@
           <w:numId w:val="14"/>
         </w:numPr>
       </w:pPr>
-      <w:bookmarkStart w:id="76" w:name="_Toc66966673"/>
+      <w:bookmarkStart w:id="76" w:name="_Toc68708764"/>
       <w:r>
         <w:rPr>
           <w:rFonts w:eastAsia="Arial" w:cs="Arial"/>
@@ -11493,7 +11708,7 @@
           <w:numId w:val="14"/>
         </w:numPr>
       </w:pPr>
-      <w:bookmarkStart w:id="78" w:name="_Toc66966674"/>
+      <w:bookmarkStart w:id="78" w:name="_Toc68708765"/>
       <w:r>
         <w:rPr>
           <w:rFonts w:eastAsia="Arial" w:cs="Arial"/>
@@ -11909,7 +12124,7 @@
         </w:rPr>
       </w:pPr>
       <w:bookmarkStart w:id="80" w:name="_ihv636" w:colFirst="0" w:colLast="0"/>
-      <w:bookmarkStart w:id="81" w:name="_Toc66966675"/>
+      <w:bookmarkStart w:id="81" w:name="_Toc68708766"/>
       <w:bookmarkEnd w:id="80"/>
       <w:r>
         <w:rPr>
@@ -11927,7 +12142,7 @@
           <w:numId w:val="14"/>
         </w:numPr>
       </w:pPr>
-      <w:bookmarkStart w:id="82" w:name="_Toc66966676"/>
+      <w:bookmarkStart w:id="82" w:name="_Toc68708767"/>
       <w:r>
         <w:t>Appendix A: Glossary</w:t>
       </w:r>
@@ -14068,7 +14283,7 @@
           <w:numId w:val="14"/>
         </w:numPr>
       </w:pPr>
-      <w:bookmarkStart w:id="83" w:name="_Toc66966677"/>
+      <w:bookmarkStart w:id="83" w:name="_Toc68708768"/>
       <w:r>
         <w:lastRenderedPageBreak/>
         <w:t>Appendix B : Use Case</w:t>
@@ -14153,7 +14368,7 @@
 </file>
 
 <file path=word/endnotes.xml><?xml version="1.0" encoding="utf-8"?>
-<w:endnotes xmlns:wpc="http://schemas.microsoft.com/office/word/2010/wordprocessingCanvas" xmlns:cx="http://schemas.microsoft.com/office/drawing/2014/chartex" xmlns:cx1="http://schemas.microsoft.com/office/drawing/2015/9/8/chartex" xmlns:cx2="http://schemas.microsoft.com/office/drawing/2015/10/21/chartex" xmlns:cx3="http://schemas.microsoft.com/office/drawing/2016/5/9/chartex" xmlns:cx4="http://schemas.microsoft.com/office/drawing/2016/5/10/chartex" xmlns:cx5="http://schemas.microsoft.com/office/drawing/2016/5/11/chartex" xmlns:cx6="http://schemas.microsoft.com/office/drawing/2016/5/12/chartex" xmlns:cx7="http://schemas.microsoft.com/office/drawing/2016/5/13/chartex" xmlns:cx8="http://schemas.microsoft.com/office/drawing/2016/5/14/chartex" xmlns:mc="http://schemas.openxmlformats.org/markup-compatibility/2006" xmlns:aink="http://schemas.microsoft.com/office/drawing/2016/ink" xmlns:am3d="http://schemas.microsoft.com/office/drawing/2017/model3d" xmlns:o="urn:schemas-microsoft-com:office:office" xmlns:r="http://schemas.openxmlformats.org/officeDocument/2006/relationships" xmlns:m="http://schemas.openxmlformats.org/officeDocument/2006/math" xmlns:v="urn:schemas-microsoft-com:vml" xmlns:wp14="http://schemas.microsoft.com/office/word/2010/wordprocessingDrawing" xmlns:wp="http://schemas.openxmlformats.org/drawingml/2006/wordprocessingDrawing" xmlns:w10="urn:schemas-microsoft-com:office:word" xmlns:w="http://schemas.openxmlformats.org/wordprocessingml/2006/main" xmlns:w14="http://schemas.microsoft.com/office/word/2010/wordml" xmlns:w15="http://schemas.microsoft.com/office/word/2012/wordml" xmlns:w16cex="http://schemas.microsoft.com/office/word/2018/wordml/cex" xmlns:w16cid="http://schemas.microsoft.com/office/word/2016/wordml/cid" xmlns:w16="http://schemas.microsoft.com/office/word/2018/wordml" xmlns:w16se="http://schemas.microsoft.com/office/word/2015/wordml/symex" xmlns:wpg="http://schemas.microsoft.com/office/word/2010/wordprocessingGroup" xmlns:wpi="http://schemas.microsoft.com/office/word/2010/wordprocessingInk" xmlns:wne="http://schemas.microsoft.com/office/word/2006/wordml" xmlns:wps="http://schemas.microsoft.com/office/word/2010/wordprocessingShape" mc:Ignorable="w14 w15 w16se w16cid w16 w16cex wp14">
+<w:endnotes xmlns:wpc="http://schemas.microsoft.com/office/word/2010/wordprocessingCanvas" xmlns:cx="http://schemas.microsoft.com/office/drawing/2014/chartex" xmlns:cx1="http://schemas.microsoft.com/office/drawing/2015/9/8/chartex" xmlns:cx2="http://schemas.microsoft.com/office/drawing/2015/10/21/chartex" xmlns:cx3="http://schemas.microsoft.com/office/drawing/2016/5/9/chartex" xmlns:cx4="http://schemas.microsoft.com/office/drawing/2016/5/10/chartex" xmlns:cx5="http://schemas.microsoft.com/office/drawing/2016/5/11/chartex" xmlns:cx6="http://schemas.microsoft.com/office/drawing/2016/5/12/chartex" xmlns:cx7="http://schemas.microsoft.com/office/drawing/2016/5/13/chartex" xmlns:cx8="http://schemas.microsoft.com/office/drawing/2016/5/14/chartex" xmlns:mc="http://schemas.openxmlformats.org/markup-compatibility/2006" xmlns:aink="http://schemas.microsoft.com/office/drawing/2016/ink" xmlns:am3d="http://schemas.microsoft.com/office/drawing/2017/model3d" xmlns:o="urn:schemas-microsoft-com:office:office" xmlns:r="http://schemas.openxmlformats.org/officeDocument/2006/relationships" xmlns:m="http://schemas.openxmlformats.org/officeDocument/2006/math" xmlns:v="urn:schemas-microsoft-com:vml" xmlns:wp14="http://schemas.microsoft.com/office/word/2010/wordprocessingDrawing" xmlns:wp="http://schemas.openxmlformats.org/drawingml/2006/wordprocessingDrawing" xmlns:w10="urn:schemas-microsoft-com:office:word" xmlns:w="http://schemas.openxmlformats.org/wordprocessingml/2006/main" xmlns:w14="http://schemas.microsoft.com/office/word/2010/wordml" xmlns:w15="http://schemas.microsoft.com/office/word/2012/wordml" xmlns:w16cex="http://schemas.microsoft.com/office/word/2018/wordml/cex" xmlns:w16cid="http://schemas.microsoft.com/office/word/2016/wordml/cid" xmlns:w16="http://schemas.microsoft.com/office/word/2018/wordml" xmlns:w16sdtdh="http://schemas.microsoft.com/office/word/2020/wordml/sdtdatahash" xmlns:w16se="http://schemas.microsoft.com/office/word/2015/wordml/symex" xmlns:wpg="http://schemas.microsoft.com/office/word/2010/wordprocessingGroup" xmlns:wpi="http://schemas.microsoft.com/office/word/2010/wordprocessingInk" xmlns:wne="http://schemas.microsoft.com/office/word/2006/wordml" xmlns:wps="http://schemas.microsoft.com/office/word/2010/wordprocessingShape" mc:Ignorable="w14 w15 w16se w16cid w16 w16cex w16sdtdh wp14">
   <w:endnote w:type="separator" w:id="-1">
     <w:p>
       <w:r>
@@ -14172,7 +14387,7 @@
 </file>
 
 <file path=word/footer1.xml><?xml version="1.0" encoding="utf-8"?>
-<w:ftr xmlns:wpc="http://schemas.microsoft.com/office/word/2010/wordprocessingCanvas" xmlns:cx="http://schemas.microsoft.com/office/drawing/2014/chartex" xmlns:cx1="http://schemas.microsoft.com/office/drawing/2015/9/8/chartex" xmlns:cx2="http://schemas.microsoft.com/office/drawing/2015/10/21/chartex" xmlns:cx3="http://schemas.microsoft.com/office/drawing/2016/5/9/chartex" xmlns:cx4="http://schemas.microsoft.com/office/drawing/2016/5/10/chartex" xmlns:cx5="http://schemas.microsoft.com/office/drawing/2016/5/11/chartex" xmlns:cx6="http://schemas.microsoft.com/office/drawing/2016/5/12/chartex" xmlns:cx7="http://schemas.microsoft.com/office/drawing/2016/5/13/chartex" xmlns:cx8="http://schemas.microsoft.com/office/drawing/2016/5/14/chartex" xmlns:mc="http://schemas.openxmlformats.org/markup-compatibility/2006" xmlns:aink="http://schemas.microsoft.com/office/drawing/2016/ink" xmlns:am3d="http://schemas.microsoft.com/office/drawing/2017/model3d" xmlns:o="urn:schemas-microsoft-com:office:office" xmlns:r="http://schemas.openxmlformats.org/officeDocument/2006/relationships" xmlns:m="http://schemas.openxmlformats.org/officeDocument/2006/math" xmlns:v="urn:schemas-microsoft-com:vml" xmlns:wp14="http://schemas.microsoft.com/office/word/2010/wordprocessingDrawing" xmlns:wp="http://schemas.openxmlformats.org/drawingml/2006/wordprocessingDrawing" xmlns:w10="urn:schemas-microsoft-com:office:word" xmlns:w="http://schemas.openxmlformats.org/wordprocessingml/2006/main" xmlns:w14="http://schemas.microsoft.com/office/word/2010/wordml" xmlns:w15="http://schemas.microsoft.com/office/word/2012/wordml" xmlns:w16cex="http://schemas.microsoft.com/office/word/2018/wordml/cex" xmlns:w16cid="http://schemas.microsoft.com/office/word/2016/wordml/cid" xmlns:w16="http://schemas.microsoft.com/office/word/2018/wordml" xmlns:w16se="http://schemas.microsoft.com/office/word/2015/wordml/symex" xmlns:wpg="http://schemas.microsoft.com/office/word/2010/wordprocessingGroup" xmlns:wpi="http://schemas.microsoft.com/office/word/2010/wordprocessingInk" xmlns:wne="http://schemas.microsoft.com/office/word/2006/wordml" xmlns:wps="http://schemas.microsoft.com/office/word/2010/wordprocessingShape" mc:Ignorable="w14 w15 w16se w16cid w16 w16cex wp14">
+<w:ftr xmlns:wpc="http://schemas.microsoft.com/office/word/2010/wordprocessingCanvas" xmlns:cx="http://schemas.microsoft.com/office/drawing/2014/chartex" xmlns:cx1="http://schemas.microsoft.com/office/drawing/2015/9/8/chartex" xmlns:cx2="http://schemas.microsoft.com/office/drawing/2015/10/21/chartex" xmlns:cx3="http://schemas.microsoft.com/office/drawing/2016/5/9/chartex" xmlns:cx4="http://schemas.microsoft.com/office/drawing/2016/5/10/chartex" xmlns:cx5="http://schemas.microsoft.com/office/drawing/2016/5/11/chartex" xmlns:cx6="http://schemas.microsoft.com/office/drawing/2016/5/12/chartex" xmlns:cx7="http://schemas.microsoft.com/office/drawing/2016/5/13/chartex" xmlns:cx8="http://schemas.microsoft.com/office/drawing/2016/5/14/chartex" xmlns:mc="http://schemas.openxmlformats.org/markup-compatibility/2006" xmlns:aink="http://schemas.microsoft.com/office/drawing/2016/ink" xmlns:am3d="http://schemas.microsoft.com/office/drawing/2017/model3d" xmlns:o="urn:schemas-microsoft-com:office:office" xmlns:r="http://schemas.openxmlformats.org/officeDocument/2006/relationships" xmlns:m="http://schemas.openxmlformats.org/officeDocument/2006/math" xmlns:v="urn:schemas-microsoft-com:vml" xmlns:wp14="http://schemas.microsoft.com/office/word/2010/wordprocessingDrawing" xmlns:wp="http://schemas.openxmlformats.org/drawingml/2006/wordprocessingDrawing" xmlns:w10="urn:schemas-microsoft-com:office:word" xmlns:w="http://schemas.openxmlformats.org/wordprocessingml/2006/main" xmlns:w14="http://schemas.microsoft.com/office/word/2010/wordml" xmlns:w15="http://schemas.microsoft.com/office/word/2012/wordml" xmlns:w16cex="http://schemas.microsoft.com/office/word/2018/wordml/cex" xmlns:w16cid="http://schemas.microsoft.com/office/word/2016/wordml/cid" xmlns:w16="http://schemas.microsoft.com/office/word/2018/wordml" xmlns:w16sdtdh="http://schemas.microsoft.com/office/word/2020/wordml/sdtdatahash" xmlns:w16se="http://schemas.microsoft.com/office/word/2015/wordml/symex" xmlns:wpg="http://schemas.microsoft.com/office/word/2010/wordprocessingGroup" xmlns:wpi="http://schemas.microsoft.com/office/word/2010/wordprocessingInk" xmlns:wne="http://schemas.microsoft.com/office/word/2006/wordml" xmlns:wps="http://schemas.microsoft.com/office/word/2010/wordprocessingShape" mc:Ignorable="w14 w15 w16se w16cid w16 w16cex w16sdtdh wp14">
   <w:p>
     <w:pPr>
       <w:pBdr>
@@ -14210,7 +14425,7 @@
 </file>
 
 <file path=word/footer2.xml><?xml version="1.0" encoding="utf-8"?>
-<w:ftr xmlns:wpc="http://schemas.microsoft.com/office/word/2010/wordprocessingCanvas" xmlns:cx="http://schemas.microsoft.com/office/drawing/2014/chartex" xmlns:cx1="http://schemas.microsoft.com/office/drawing/2015/9/8/chartex" xmlns:cx2="http://schemas.microsoft.com/office/drawing/2015/10/21/chartex" xmlns:cx3="http://schemas.microsoft.com/office/drawing/2016/5/9/chartex" xmlns:cx4="http://schemas.microsoft.com/office/drawing/2016/5/10/chartex" xmlns:cx5="http://schemas.microsoft.com/office/drawing/2016/5/11/chartex" xmlns:cx6="http://schemas.microsoft.com/office/drawing/2016/5/12/chartex" xmlns:cx7="http://schemas.microsoft.com/office/drawing/2016/5/13/chartex" xmlns:cx8="http://schemas.microsoft.com/office/drawing/2016/5/14/chartex" xmlns:mc="http://schemas.openxmlformats.org/markup-compatibility/2006" xmlns:aink="http://schemas.microsoft.com/office/drawing/2016/ink" xmlns:am3d="http://schemas.microsoft.com/office/drawing/2017/model3d" xmlns:o="urn:schemas-microsoft-com:office:office" xmlns:r="http://schemas.openxmlformats.org/officeDocument/2006/relationships" xmlns:m="http://schemas.openxmlformats.org/officeDocument/2006/math" xmlns:v="urn:schemas-microsoft-com:vml" xmlns:wp14="http://schemas.microsoft.com/office/word/2010/wordprocessingDrawing" xmlns:wp="http://schemas.openxmlformats.org/drawingml/2006/wordprocessingDrawing" xmlns:w10="urn:schemas-microsoft-com:office:word" xmlns:w="http://schemas.openxmlformats.org/wordprocessingml/2006/main" xmlns:w14="http://schemas.microsoft.com/office/word/2010/wordml" xmlns:w15="http://schemas.microsoft.com/office/word/2012/wordml" xmlns:w16cex="http://schemas.microsoft.com/office/word/2018/wordml/cex" xmlns:w16cid="http://schemas.microsoft.com/office/word/2016/wordml/cid" xmlns:w16="http://schemas.microsoft.com/office/word/2018/wordml" xmlns:w16se="http://schemas.microsoft.com/office/word/2015/wordml/symex" xmlns:wpg="http://schemas.microsoft.com/office/word/2010/wordprocessingGroup" xmlns:wpi="http://schemas.microsoft.com/office/word/2010/wordprocessingInk" xmlns:wne="http://schemas.microsoft.com/office/word/2006/wordml" xmlns:wps="http://schemas.microsoft.com/office/word/2010/wordprocessingShape" mc:Ignorable="w14 w15 w16se w16cid w16 w16cex wp14">
+<w:ftr xmlns:wpc="http://schemas.microsoft.com/office/word/2010/wordprocessingCanvas" xmlns:cx="http://schemas.microsoft.com/office/drawing/2014/chartex" xmlns:cx1="http://schemas.microsoft.com/office/drawing/2015/9/8/chartex" xmlns:cx2="http://schemas.microsoft.com/office/drawing/2015/10/21/chartex" xmlns:cx3="http://schemas.microsoft.com/office/drawing/2016/5/9/chartex" xmlns:cx4="http://schemas.microsoft.com/office/drawing/2016/5/10/chartex" xmlns:cx5="http://schemas.microsoft.com/office/drawing/2016/5/11/chartex" xmlns:cx6="http://schemas.microsoft.com/office/drawing/2016/5/12/chartex" xmlns:cx7="http://schemas.microsoft.com/office/drawing/2016/5/13/chartex" xmlns:cx8="http://schemas.microsoft.com/office/drawing/2016/5/14/chartex" xmlns:mc="http://schemas.openxmlformats.org/markup-compatibility/2006" xmlns:aink="http://schemas.microsoft.com/office/drawing/2016/ink" xmlns:am3d="http://schemas.microsoft.com/office/drawing/2017/model3d" xmlns:o="urn:schemas-microsoft-com:office:office" xmlns:r="http://schemas.openxmlformats.org/officeDocument/2006/relationships" xmlns:m="http://schemas.openxmlformats.org/officeDocument/2006/math" xmlns:v="urn:schemas-microsoft-com:vml" xmlns:wp14="http://schemas.microsoft.com/office/word/2010/wordprocessingDrawing" xmlns:wp="http://schemas.openxmlformats.org/drawingml/2006/wordprocessingDrawing" xmlns:w10="urn:schemas-microsoft-com:office:word" xmlns:w="http://schemas.openxmlformats.org/wordprocessingml/2006/main" xmlns:w14="http://schemas.microsoft.com/office/word/2010/wordml" xmlns:w15="http://schemas.microsoft.com/office/word/2012/wordml" xmlns:w16cex="http://schemas.microsoft.com/office/word/2018/wordml/cex" xmlns:w16cid="http://schemas.microsoft.com/office/word/2016/wordml/cid" xmlns:w16="http://schemas.microsoft.com/office/word/2018/wordml" xmlns:w16sdtdh="http://schemas.microsoft.com/office/word/2020/wordml/sdtdatahash" xmlns:w16se="http://schemas.microsoft.com/office/word/2015/wordml/symex" xmlns:wpg="http://schemas.microsoft.com/office/word/2010/wordprocessingGroup" xmlns:wpi="http://schemas.microsoft.com/office/word/2010/wordprocessingInk" xmlns:wne="http://schemas.microsoft.com/office/word/2006/wordml" xmlns:wps="http://schemas.microsoft.com/office/word/2010/wordprocessingShape" mc:Ignorable="w14 w15 w16se w16cid w16 w16cex w16sdtdh wp14">
   <w:p>
     <w:pPr>
       <w:pBdr>
@@ -14237,7 +14452,7 @@
 </file>
 
 <file path=word/footnotes.xml><?xml version="1.0" encoding="utf-8"?>
-<w:footnotes xmlns:wpc="http://schemas.microsoft.com/office/word/2010/wordprocessingCanvas" xmlns:cx="http://schemas.microsoft.com/office/drawing/2014/chartex" xmlns:cx1="http://schemas.microsoft.com/office/drawing/2015/9/8/chartex" xmlns:cx2="http://schemas.microsoft.com/office/drawing/2015/10/21/chartex" xmlns:cx3="http://schemas.microsoft.com/office/drawing/2016/5/9/chartex" xmlns:cx4="http://schemas.microsoft.com/office/drawing/2016/5/10/chartex" xmlns:cx5="http://schemas.microsoft.com/office/drawing/2016/5/11/chartex" xmlns:cx6="http://schemas.microsoft.com/office/drawing/2016/5/12/chartex" xmlns:cx7="http://schemas.microsoft.com/office/drawing/2016/5/13/chartex" xmlns:cx8="http://schemas.microsoft.com/office/drawing/2016/5/14/chartex" xmlns:mc="http://schemas.openxmlformats.org/markup-compatibility/2006" xmlns:aink="http://schemas.microsoft.com/office/drawing/2016/ink" xmlns:am3d="http://schemas.microsoft.com/office/drawing/2017/model3d" xmlns:o="urn:schemas-microsoft-com:office:office" xmlns:r="http://schemas.openxmlformats.org/officeDocument/2006/relationships" xmlns:m="http://schemas.openxmlformats.org/officeDocument/2006/math" xmlns:v="urn:schemas-microsoft-com:vml" xmlns:wp14="http://schemas.microsoft.com/office/word/2010/wordprocessingDrawing" xmlns:wp="http://schemas.openxmlformats.org/drawingml/2006/wordprocessingDrawing" xmlns:w10="urn:schemas-microsoft-com:office:word" xmlns:w="http://schemas.openxmlformats.org/wordprocessingml/2006/main" xmlns:w14="http://schemas.microsoft.com/office/word/2010/wordml" xmlns:w15="http://schemas.microsoft.com/office/word/2012/wordml" xmlns:w16cex="http://schemas.microsoft.com/office/word/2018/wordml/cex" xmlns:w16cid="http://schemas.microsoft.com/office/word/2016/wordml/cid" xmlns:w16="http://schemas.microsoft.com/office/word/2018/wordml" xmlns:w16se="http://schemas.microsoft.com/office/word/2015/wordml/symex" xmlns:wpg="http://schemas.microsoft.com/office/word/2010/wordprocessingGroup" xmlns:wpi="http://schemas.microsoft.com/office/word/2010/wordprocessingInk" xmlns:wne="http://schemas.microsoft.com/office/word/2006/wordml" xmlns:wps="http://schemas.microsoft.com/office/word/2010/wordprocessingShape" mc:Ignorable="w14 w15 w16se w16cid w16 w16cex wp14">
+<w:footnotes xmlns:wpc="http://schemas.microsoft.com/office/word/2010/wordprocessingCanvas" xmlns:cx="http://schemas.microsoft.com/office/drawing/2014/chartex" xmlns:cx1="http://schemas.microsoft.com/office/drawing/2015/9/8/chartex" xmlns:cx2="http://schemas.microsoft.com/office/drawing/2015/10/21/chartex" xmlns:cx3="http://schemas.microsoft.com/office/drawing/2016/5/9/chartex" xmlns:cx4="http://schemas.microsoft.com/office/drawing/2016/5/10/chartex" xmlns:cx5="http://schemas.microsoft.com/office/drawing/2016/5/11/chartex" xmlns:cx6="http://schemas.microsoft.com/office/drawing/2016/5/12/chartex" xmlns:cx7="http://schemas.microsoft.com/office/drawing/2016/5/13/chartex" xmlns:cx8="http://schemas.microsoft.com/office/drawing/2016/5/14/chartex" xmlns:mc="http://schemas.openxmlformats.org/markup-compatibility/2006" xmlns:aink="http://schemas.microsoft.com/office/drawing/2016/ink" xmlns:am3d="http://schemas.microsoft.com/office/drawing/2017/model3d" xmlns:o="urn:schemas-microsoft-com:office:office" xmlns:r="http://schemas.openxmlformats.org/officeDocument/2006/relationships" xmlns:m="http://schemas.openxmlformats.org/officeDocument/2006/math" xmlns:v="urn:schemas-microsoft-com:vml" xmlns:wp14="http://schemas.microsoft.com/office/word/2010/wordprocessingDrawing" xmlns:wp="http://schemas.openxmlformats.org/drawingml/2006/wordprocessingDrawing" xmlns:w10="urn:schemas-microsoft-com:office:word" xmlns:w="http://schemas.openxmlformats.org/wordprocessingml/2006/main" xmlns:w14="http://schemas.microsoft.com/office/word/2010/wordml" xmlns:w15="http://schemas.microsoft.com/office/word/2012/wordml" xmlns:w16cex="http://schemas.microsoft.com/office/word/2018/wordml/cex" xmlns:w16cid="http://schemas.microsoft.com/office/word/2016/wordml/cid" xmlns:w16="http://schemas.microsoft.com/office/word/2018/wordml" xmlns:w16sdtdh="http://schemas.microsoft.com/office/word/2020/wordml/sdtdatahash" xmlns:w16se="http://schemas.microsoft.com/office/word/2015/wordml/symex" xmlns:wpg="http://schemas.microsoft.com/office/word/2010/wordprocessingGroup" xmlns:wpi="http://schemas.microsoft.com/office/word/2010/wordprocessingInk" xmlns:wne="http://schemas.microsoft.com/office/word/2006/wordml" xmlns:wps="http://schemas.microsoft.com/office/word/2010/wordprocessingShape" mc:Ignorable="w14 w15 w16se w16cid w16 w16cex w16sdtdh wp14">
   <w:footnote w:type="separator" w:id="-1">
     <w:p>
       <w:r>
@@ -14256,7 +14471,7 @@
 </file>
 
 <file path=word/header1.xml><?xml version="1.0" encoding="utf-8"?>
-<w:hdr xmlns:wpc="http://schemas.microsoft.com/office/word/2010/wordprocessingCanvas" xmlns:cx="http://schemas.microsoft.com/office/drawing/2014/chartex" xmlns:cx1="http://schemas.microsoft.com/office/drawing/2015/9/8/chartex" xmlns:cx2="http://schemas.microsoft.com/office/drawing/2015/10/21/chartex" xmlns:cx3="http://schemas.microsoft.com/office/drawing/2016/5/9/chartex" xmlns:cx4="http://schemas.microsoft.com/office/drawing/2016/5/10/chartex" xmlns:cx5="http://schemas.microsoft.com/office/drawing/2016/5/11/chartex" xmlns:cx6="http://schemas.microsoft.com/office/drawing/2016/5/12/chartex" xmlns:cx7="http://schemas.microsoft.com/office/drawing/2016/5/13/chartex" xmlns:cx8="http://schemas.microsoft.com/office/drawing/2016/5/14/chartex" xmlns:mc="http://schemas.openxmlformats.org/markup-compatibility/2006" xmlns:aink="http://schemas.microsoft.com/office/drawing/2016/ink" xmlns:am3d="http://schemas.microsoft.com/office/drawing/2017/model3d" xmlns:o="urn:schemas-microsoft-com:office:office" xmlns:r="http://schemas.openxmlformats.org/officeDocument/2006/relationships" xmlns:m="http://schemas.openxmlformats.org/officeDocument/2006/math" xmlns:v="urn:schemas-microsoft-com:vml" xmlns:wp14="http://schemas.microsoft.com/office/word/2010/wordprocessingDrawing" xmlns:wp="http://schemas.openxmlformats.org/drawingml/2006/wordprocessingDrawing" xmlns:w10="urn:schemas-microsoft-com:office:word" xmlns:w="http://schemas.openxmlformats.org/wordprocessingml/2006/main" xmlns:w14="http://schemas.microsoft.com/office/word/2010/wordml" xmlns:w15="http://schemas.microsoft.com/office/word/2012/wordml" xmlns:w16cex="http://schemas.microsoft.com/office/word/2018/wordml/cex" xmlns:w16cid="http://schemas.microsoft.com/office/word/2016/wordml/cid" xmlns:w16="http://schemas.microsoft.com/office/word/2018/wordml" xmlns:w16se="http://schemas.microsoft.com/office/word/2015/wordml/symex" xmlns:wpg="http://schemas.microsoft.com/office/word/2010/wordprocessingGroup" xmlns:wpi="http://schemas.microsoft.com/office/word/2010/wordprocessingInk" xmlns:wne="http://schemas.microsoft.com/office/word/2006/wordml" xmlns:wps="http://schemas.microsoft.com/office/word/2010/wordprocessingShape" mc:Ignorable="w14 w15 w16se w16cid w16 w16cex wp14">
+<w:hdr xmlns:wpc="http://schemas.microsoft.com/office/word/2010/wordprocessingCanvas" xmlns:cx="http://schemas.microsoft.com/office/drawing/2014/chartex" xmlns:cx1="http://schemas.microsoft.com/office/drawing/2015/9/8/chartex" xmlns:cx2="http://schemas.microsoft.com/office/drawing/2015/10/21/chartex" xmlns:cx3="http://schemas.microsoft.com/office/drawing/2016/5/9/chartex" xmlns:cx4="http://schemas.microsoft.com/office/drawing/2016/5/10/chartex" xmlns:cx5="http://schemas.microsoft.com/office/drawing/2016/5/11/chartex" xmlns:cx6="http://schemas.microsoft.com/office/drawing/2016/5/12/chartex" xmlns:cx7="http://schemas.microsoft.com/office/drawing/2016/5/13/chartex" xmlns:cx8="http://schemas.microsoft.com/office/drawing/2016/5/14/chartex" xmlns:mc="http://schemas.openxmlformats.org/markup-compatibility/2006" xmlns:aink="http://schemas.microsoft.com/office/drawing/2016/ink" xmlns:am3d="http://schemas.microsoft.com/office/drawing/2017/model3d" xmlns:o="urn:schemas-microsoft-com:office:office" xmlns:r="http://schemas.openxmlformats.org/officeDocument/2006/relationships" xmlns:m="http://schemas.openxmlformats.org/officeDocument/2006/math" xmlns:v="urn:schemas-microsoft-com:vml" xmlns:wp14="http://schemas.microsoft.com/office/word/2010/wordprocessingDrawing" xmlns:wp="http://schemas.openxmlformats.org/drawingml/2006/wordprocessingDrawing" xmlns:w10="urn:schemas-microsoft-com:office:word" xmlns:w="http://schemas.openxmlformats.org/wordprocessingml/2006/main" xmlns:w14="http://schemas.microsoft.com/office/word/2010/wordml" xmlns:w15="http://schemas.microsoft.com/office/word/2012/wordml" xmlns:w16cex="http://schemas.microsoft.com/office/word/2018/wordml/cex" xmlns:w16cid="http://schemas.microsoft.com/office/word/2016/wordml/cid" xmlns:w16="http://schemas.microsoft.com/office/word/2018/wordml" xmlns:w16sdtdh="http://schemas.microsoft.com/office/word/2020/wordml/sdtdatahash" xmlns:w16se="http://schemas.microsoft.com/office/word/2015/wordml/symex" xmlns:wpg="http://schemas.microsoft.com/office/word/2010/wordprocessingGroup" xmlns:wpi="http://schemas.microsoft.com/office/word/2010/wordprocessingInk" xmlns:wne="http://schemas.microsoft.com/office/word/2006/wordml" xmlns:wps="http://schemas.microsoft.com/office/word/2010/wordprocessingShape" mc:Ignorable="w14 w15 w16se w16cid w16 w16cex w16sdtdh wp14">
   <w:p>
     <w:pPr>
       <w:pBdr>
@@ -14383,7 +14598,7 @@
 </file>
 
 <file path=word/header2.xml><?xml version="1.0" encoding="utf-8"?>
-<w:hdr xmlns:wpc="http://schemas.microsoft.com/office/word/2010/wordprocessingCanvas" xmlns:cx="http://schemas.microsoft.com/office/drawing/2014/chartex" xmlns:cx1="http://schemas.microsoft.com/office/drawing/2015/9/8/chartex" xmlns:cx2="http://schemas.microsoft.com/office/drawing/2015/10/21/chartex" xmlns:cx3="http://schemas.microsoft.com/office/drawing/2016/5/9/chartex" xmlns:cx4="http://schemas.microsoft.com/office/drawing/2016/5/10/chartex" xmlns:cx5="http://schemas.microsoft.com/office/drawing/2016/5/11/chartex" xmlns:cx6="http://schemas.microsoft.com/office/drawing/2016/5/12/chartex" xmlns:cx7="http://schemas.microsoft.com/office/drawing/2016/5/13/chartex" xmlns:cx8="http://schemas.microsoft.com/office/drawing/2016/5/14/chartex" xmlns:mc="http://schemas.openxmlformats.org/markup-compatibility/2006" xmlns:aink="http://schemas.microsoft.com/office/drawing/2016/ink" xmlns:am3d="http://schemas.microsoft.com/office/drawing/2017/model3d" xmlns:o="urn:schemas-microsoft-com:office:office" xmlns:r="http://schemas.openxmlformats.org/officeDocument/2006/relationships" xmlns:m="http://schemas.openxmlformats.org/officeDocument/2006/math" xmlns:v="urn:schemas-microsoft-com:vml" xmlns:wp14="http://schemas.microsoft.com/office/word/2010/wordprocessingDrawing" xmlns:wp="http://schemas.openxmlformats.org/drawingml/2006/wordprocessingDrawing" xmlns:w10="urn:schemas-microsoft-com:office:word" xmlns:w="http://schemas.openxmlformats.org/wordprocessingml/2006/main" xmlns:w14="http://schemas.microsoft.com/office/word/2010/wordml" xmlns:w15="http://schemas.microsoft.com/office/word/2012/wordml" xmlns:w16cex="http://schemas.microsoft.com/office/word/2018/wordml/cex" xmlns:w16cid="http://schemas.microsoft.com/office/word/2016/wordml/cid" xmlns:w16="http://schemas.microsoft.com/office/word/2018/wordml" xmlns:w16se="http://schemas.microsoft.com/office/word/2015/wordml/symex" xmlns:wpg="http://schemas.microsoft.com/office/word/2010/wordprocessingGroup" xmlns:wpi="http://schemas.microsoft.com/office/word/2010/wordprocessingInk" xmlns:wne="http://schemas.microsoft.com/office/word/2006/wordml" xmlns:wps="http://schemas.microsoft.com/office/word/2010/wordprocessingShape" mc:Ignorable="w14 w15 w16se w16cid w16 w16cex wp14">
+<w:hdr xmlns:wpc="http://schemas.microsoft.com/office/word/2010/wordprocessingCanvas" xmlns:cx="http://schemas.microsoft.com/office/drawing/2014/chartex" xmlns:cx1="http://schemas.microsoft.com/office/drawing/2015/9/8/chartex" xmlns:cx2="http://schemas.microsoft.com/office/drawing/2015/10/21/chartex" xmlns:cx3="http://schemas.microsoft.com/office/drawing/2016/5/9/chartex" xmlns:cx4="http://schemas.microsoft.com/office/drawing/2016/5/10/chartex" xmlns:cx5="http://schemas.microsoft.com/office/drawing/2016/5/11/chartex" xmlns:cx6="http://schemas.microsoft.com/office/drawing/2016/5/12/chartex" xmlns:cx7="http://schemas.microsoft.com/office/drawing/2016/5/13/chartex" xmlns:cx8="http://schemas.microsoft.com/office/drawing/2016/5/14/chartex" xmlns:mc="http://schemas.openxmlformats.org/markup-compatibility/2006" xmlns:aink="http://schemas.microsoft.com/office/drawing/2016/ink" xmlns:am3d="http://schemas.microsoft.com/office/drawing/2017/model3d" xmlns:o="urn:schemas-microsoft-com:office:office" xmlns:r="http://schemas.openxmlformats.org/officeDocument/2006/relationships" xmlns:m="http://schemas.openxmlformats.org/officeDocument/2006/math" xmlns:v="urn:schemas-microsoft-com:vml" xmlns:wp14="http://schemas.microsoft.com/office/word/2010/wordprocessingDrawing" xmlns:wp="http://schemas.openxmlformats.org/drawingml/2006/wordprocessingDrawing" xmlns:w10="urn:schemas-microsoft-com:office:word" xmlns:w="http://schemas.openxmlformats.org/wordprocessingml/2006/main" xmlns:w14="http://schemas.microsoft.com/office/word/2010/wordml" xmlns:w15="http://schemas.microsoft.com/office/word/2012/wordml" xmlns:w16cex="http://schemas.microsoft.com/office/word/2018/wordml/cex" xmlns:w16cid="http://schemas.microsoft.com/office/word/2016/wordml/cid" xmlns:w16="http://schemas.microsoft.com/office/word/2018/wordml" xmlns:w16sdtdh="http://schemas.microsoft.com/office/word/2020/wordml/sdtdatahash" xmlns:w16se="http://schemas.microsoft.com/office/word/2015/wordml/symex" xmlns:wpg="http://schemas.microsoft.com/office/word/2010/wordprocessingGroup" xmlns:wpi="http://schemas.microsoft.com/office/word/2010/wordprocessingInk" xmlns:wne="http://schemas.microsoft.com/office/word/2006/wordml" xmlns:wps="http://schemas.microsoft.com/office/word/2010/wordprocessingShape" mc:Ignorable="w14 w15 w16se w16cid w16 w16cex w16sdtdh wp14">
   <w:p>
     <w:pPr>
       <w:pBdr>
@@ -14511,7 +14726,7 @@
 </file>
 
 <file path=word/numbering.xml><?xml version="1.0" encoding="utf-8"?>
-<w:numbering xmlns:wpc="http://schemas.microsoft.com/office/word/2010/wordprocessingCanvas" xmlns:cx="http://schemas.microsoft.com/office/drawing/2014/chartex" xmlns:cx1="http://schemas.microsoft.com/office/drawing/2015/9/8/chartex" xmlns:cx2="http://schemas.microsoft.com/office/drawing/2015/10/21/chartex" xmlns:cx3="http://schemas.microsoft.com/office/drawing/2016/5/9/chartex" xmlns:cx4="http://schemas.microsoft.com/office/drawing/2016/5/10/chartex" xmlns:cx5="http://schemas.microsoft.com/office/drawing/2016/5/11/chartex" xmlns:cx6="http://schemas.microsoft.com/office/drawing/2016/5/12/chartex" xmlns:cx7="http://schemas.microsoft.com/office/drawing/2016/5/13/chartex" xmlns:cx8="http://schemas.microsoft.com/office/drawing/2016/5/14/chartex" xmlns:mc="http://schemas.openxmlformats.org/markup-compatibility/2006" xmlns:aink="http://schemas.microsoft.com/office/drawing/2016/ink" xmlns:am3d="http://schemas.microsoft.com/office/drawing/2017/model3d" xmlns:o="urn:schemas-microsoft-com:office:office" xmlns:r="http://schemas.openxmlformats.org/officeDocument/2006/relationships" xmlns:m="http://schemas.openxmlformats.org/officeDocument/2006/math" xmlns:v="urn:schemas-microsoft-com:vml" xmlns:wp14="http://schemas.microsoft.com/office/word/2010/wordprocessingDrawing" xmlns:wp="http://schemas.openxmlformats.org/drawingml/2006/wordprocessingDrawing" xmlns:w10="urn:schemas-microsoft-com:office:word" xmlns:w="http://schemas.openxmlformats.org/wordprocessingml/2006/main" xmlns:w14="http://schemas.microsoft.com/office/word/2010/wordml" xmlns:w15="http://schemas.microsoft.com/office/word/2012/wordml" xmlns:w16cex="http://schemas.microsoft.com/office/word/2018/wordml/cex" xmlns:w16cid="http://schemas.microsoft.com/office/word/2016/wordml/cid" xmlns:w16="http://schemas.microsoft.com/office/word/2018/wordml" xmlns:w16se="http://schemas.microsoft.com/office/word/2015/wordml/symex" xmlns:wpg="http://schemas.microsoft.com/office/word/2010/wordprocessingGroup" xmlns:wpi="http://schemas.microsoft.com/office/word/2010/wordprocessingInk" xmlns:wne="http://schemas.microsoft.com/office/word/2006/wordml" xmlns:wps="http://schemas.microsoft.com/office/word/2010/wordprocessingShape" mc:Ignorable="w14 w15 w16se w16cid w16 w16cex wp14">
+<w:numbering xmlns:wpc="http://schemas.microsoft.com/office/word/2010/wordprocessingCanvas" xmlns:cx="http://schemas.microsoft.com/office/drawing/2014/chartex" xmlns:cx1="http://schemas.microsoft.com/office/drawing/2015/9/8/chartex" xmlns:cx2="http://schemas.microsoft.com/office/drawing/2015/10/21/chartex" xmlns:cx3="http://schemas.microsoft.com/office/drawing/2016/5/9/chartex" xmlns:cx4="http://schemas.microsoft.com/office/drawing/2016/5/10/chartex" xmlns:cx5="http://schemas.microsoft.com/office/drawing/2016/5/11/chartex" xmlns:cx6="http://schemas.microsoft.com/office/drawing/2016/5/12/chartex" xmlns:cx7="http://schemas.microsoft.com/office/drawing/2016/5/13/chartex" xmlns:cx8="http://schemas.microsoft.com/office/drawing/2016/5/14/chartex" xmlns:mc="http://schemas.openxmlformats.org/markup-compatibility/2006" xmlns:aink="http://schemas.microsoft.com/office/drawing/2016/ink" xmlns:am3d="http://schemas.microsoft.com/office/drawing/2017/model3d" xmlns:o="urn:schemas-microsoft-com:office:office" xmlns:r="http://schemas.openxmlformats.org/officeDocument/2006/relationships" xmlns:m="http://schemas.openxmlformats.org/officeDocument/2006/math" xmlns:v="urn:schemas-microsoft-com:vml" xmlns:wp14="http://schemas.microsoft.com/office/word/2010/wordprocessingDrawing" xmlns:wp="http://schemas.openxmlformats.org/drawingml/2006/wordprocessingDrawing" xmlns:w10="urn:schemas-microsoft-com:office:word" xmlns:w="http://schemas.openxmlformats.org/wordprocessingml/2006/main" xmlns:w14="http://schemas.microsoft.com/office/word/2010/wordml" xmlns:w15="http://schemas.microsoft.com/office/word/2012/wordml" xmlns:w16cex="http://schemas.microsoft.com/office/word/2018/wordml/cex" xmlns:w16cid="http://schemas.microsoft.com/office/word/2016/wordml/cid" xmlns:w16="http://schemas.microsoft.com/office/word/2018/wordml" xmlns:w16sdtdh="http://schemas.microsoft.com/office/word/2020/wordml/sdtdatahash" xmlns:w16se="http://schemas.microsoft.com/office/word/2015/wordml/symex" xmlns:wpg="http://schemas.microsoft.com/office/word/2010/wordprocessingGroup" xmlns:wpi="http://schemas.microsoft.com/office/word/2010/wordprocessingInk" xmlns:wne="http://schemas.microsoft.com/office/word/2006/wordml" xmlns:wps="http://schemas.microsoft.com/office/word/2010/wordprocessingShape" mc:Ignorable="w14 w15 w16se w16cid w16 w16cex w16sdtdh wp14">
   <w:abstractNum w:abstractNumId="0" w15:restartNumberingAfterBreak="0">
     <w:nsid w:val="039A4E46"/>
     <w:multiLevelType w:val="hybridMultilevel"/>
@@ -17534,7 +17749,7 @@
 </file>
 
 <file path=word/styles.xml><?xml version="1.0" encoding="utf-8"?>
-<w:styles xmlns:mc="http://schemas.openxmlformats.org/markup-compatibility/2006" xmlns:r="http://schemas.openxmlformats.org/officeDocument/2006/relationships" xmlns:w="http://schemas.openxmlformats.org/wordprocessingml/2006/main" xmlns:w14="http://schemas.microsoft.com/office/word/2010/wordml" xmlns:w15="http://schemas.microsoft.com/office/word/2012/wordml" xmlns:w16cex="http://schemas.microsoft.com/office/word/2018/wordml/cex" xmlns:w16cid="http://schemas.microsoft.com/office/word/2016/wordml/cid" xmlns:w16="http://schemas.microsoft.com/office/word/2018/wordml" xmlns:w16se="http://schemas.microsoft.com/office/word/2015/wordml/symex" mc:Ignorable="w14 w15 w16se w16cid w16 w16cex">
+<w:styles xmlns:mc="http://schemas.openxmlformats.org/markup-compatibility/2006" xmlns:r="http://schemas.openxmlformats.org/officeDocument/2006/relationships" xmlns:w="http://schemas.openxmlformats.org/wordprocessingml/2006/main" xmlns:w14="http://schemas.microsoft.com/office/word/2010/wordml" xmlns:w15="http://schemas.microsoft.com/office/word/2012/wordml" xmlns:w16cex="http://schemas.microsoft.com/office/word/2018/wordml/cex" xmlns:w16cid="http://schemas.microsoft.com/office/word/2016/wordml/cid" xmlns:w16="http://schemas.microsoft.com/office/word/2018/wordml" xmlns:w16sdtdh="http://schemas.microsoft.com/office/word/2020/wordml/sdtdatahash" xmlns:w16se="http://schemas.microsoft.com/office/word/2015/wordml/symex" mc:Ignorable="w14 w15 w16se w16cid w16 w16cex w16sdtdh">
   <w:docDefaults>
     <w:rPrDefault>
       <w:rPr>
